--- a/Analysis/UC/FormelUseCase 3 Login.docx
+++ b/Analysis/UC/FormelUseCase 3 Login.docx
@@ -1,6 +1,6 @@
 
 <file path=word/document.xml><?xml version="1.0" encoding="utf-8"?>
-<w:document xmlns:wpc="http://schemas.microsoft.com/office/word/2010/wordprocessingCanvas" xmlns:cx="http://schemas.microsoft.com/office/drawing/2014/chartex" xmlns:cx1="http://schemas.microsoft.com/office/drawing/2015/9/8/chartex" xmlns:mc="http://schemas.openxmlformats.org/markup-compatibility/2006" xmlns:o="urn:schemas-microsoft-com:office:office" xmlns:r="http://schemas.openxmlformats.org/officeDocument/2006/relationships" xmlns:m="http://schemas.openxmlformats.org/officeDocument/2006/math" xmlns:v="urn:schemas-microsoft-com:vml" xmlns:wp14="http://schemas.microsoft.com/office/word/2010/wordprocessingDrawing" xmlns:wp="http://schemas.openxmlformats.org/drawingml/2006/wordprocessingDrawing" xmlns:w10="urn:schemas-microsoft-com:office:word" xmlns:w="http://schemas.openxmlformats.org/wordprocessingml/2006/main" xmlns:w14="http://schemas.microsoft.com/office/word/2010/wordml" xmlns:w15="http://schemas.microsoft.com/office/word/2012/wordml" xmlns:w16se="http://schemas.microsoft.com/office/word/2015/wordml/symex" xmlns:wpg="http://schemas.microsoft.com/office/word/2010/wordprocessingGroup" xmlns:wpi="http://schemas.microsoft.com/office/word/2010/wordprocessingInk" xmlns:wne="http://schemas.microsoft.com/office/word/2006/wordml" xmlns:wps="http://schemas.microsoft.com/office/word/2010/wordprocessingShape" mc:Ignorable="w14 w15 w16se wp14">
+<w:document xmlns:wpc="http://schemas.microsoft.com/office/word/2010/wordprocessingCanvas" xmlns:mc="http://schemas.openxmlformats.org/markup-compatibility/2006" xmlns:o="urn:schemas-microsoft-com:office:office" xmlns:r="http://schemas.openxmlformats.org/officeDocument/2006/relationships" xmlns:m="http://schemas.openxmlformats.org/officeDocument/2006/math" xmlns:v="urn:schemas-microsoft-com:vml" xmlns:wp14="http://schemas.microsoft.com/office/word/2010/wordprocessingDrawing" xmlns:wp="http://schemas.openxmlformats.org/drawingml/2006/wordprocessingDrawing" xmlns:w10="urn:schemas-microsoft-com:office:word" xmlns:w="http://schemas.openxmlformats.org/wordprocessingml/2006/main" xmlns:w14="http://schemas.microsoft.com/office/word/2010/wordml" xmlns:w15="http://schemas.microsoft.com/office/word/2012/wordml" xmlns:wpg="http://schemas.microsoft.com/office/word/2010/wordprocessingGroup" xmlns:wpi="http://schemas.microsoft.com/office/word/2010/wordprocessingInk" xmlns:wne="http://schemas.microsoft.com/office/word/2006/wordml" xmlns:wps="http://schemas.microsoft.com/office/word/2010/wordprocessingShape" mc:Ignorable="w14 w15 wp14">
   <w:body>
     <w:p>
       <w:pPr>
@@ -21,22 +21,22 @@
     </w:p>
     <w:p>
       <w:pPr>
-        <w:pStyle w:val="Heading1"/>
-      </w:pPr>
-    </w:p>
-    <w:p>
-      <w:pPr>
-        <w:pStyle w:val="Heading1"/>
-      </w:pPr>
-    </w:p>
-    <w:p>
-      <w:pPr>
-        <w:pStyle w:val="Heading1"/>
+        <w:pStyle w:val="Overskrift1"/>
+      </w:pPr>
+    </w:p>
+    <w:p>
+      <w:pPr>
+        <w:pStyle w:val="Overskrift1"/>
+      </w:pPr>
+    </w:p>
+    <w:p>
+      <w:pPr>
+        <w:pStyle w:val="Overskrift1"/>
       </w:pPr>
     </w:p>
     <w:tbl>
       <w:tblPr>
-        <w:tblStyle w:val="TableGrid"/>
+        <w:tblStyle w:val="Tabel-Gitter"/>
         <w:tblpPr w:leftFromText="180" w:rightFromText="180" w:tblpY="624"/>
         <w:tblW w:w="0" w:type="auto"/>
         <w:tblLook w:val="04A0" w:firstRow="1" w:lastRow="0" w:firstColumn="1" w:lastColumn="0" w:noHBand="0" w:noVBand="1"/>
@@ -416,6 +416,15 @@
                 <w:lang w:val="da-DK"/>
               </w:rPr>
             </w:pPr>
+            <w:r>
+              <w:rPr>
+                <w:rFonts w:asciiTheme="minorHAnsi" w:hAnsiTheme="minorHAnsi"/>
+                <w:sz w:val="22"/>
+                <w:szCs w:val="22"/>
+                <w:lang w:val="da-DK"/>
+              </w:rPr>
+              <w:t>9. maj 2016</w:t>
+            </w:r>
           </w:p>
         </w:tc>
         <w:tc>
@@ -431,6 +440,15 @@
                 <w:lang w:val="da-DK"/>
               </w:rPr>
             </w:pPr>
+            <w:r>
+              <w:rPr>
+                <w:rFonts w:asciiTheme="minorHAnsi" w:hAnsiTheme="minorHAnsi"/>
+                <w:sz w:val="22"/>
+                <w:szCs w:val="22"/>
+                <w:lang w:val="da-DK"/>
+              </w:rPr>
+              <w:t>Stavekontrol</w:t>
+            </w:r>
           </w:p>
         </w:tc>
         <w:tc>
@@ -446,6 +464,15 @@
                 <w:lang w:val="da-DK"/>
               </w:rPr>
             </w:pPr>
+            <w:r>
+              <w:rPr>
+                <w:rFonts w:asciiTheme="minorHAnsi" w:hAnsiTheme="minorHAnsi"/>
+                <w:sz w:val="22"/>
+                <w:szCs w:val="22"/>
+                <w:lang w:val="da-DK"/>
+              </w:rPr>
+              <w:t>Jonas</w:t>
+            </w:r>
           </w:p>
         </w:tc>
       </w:tr>
@@ -506,12 +533,12 @@
     </w:tbl>
     <w:p>
       <w:pPr>
-        <w:pStyle w:val="Heading1"/>
-      </w:pPr>
-    </w:p>
-    <w:p>
-      <w:pPr>
-        <w:pStyle w:val="Heading1"/>
+        <w:pStyle w:val="Overskrift1"/>
+      </w:pPr>
+    </w:p>
+    <w:p>
+      <w:pPr>
+        <w:pStyle w:val="Overskrift1"/>
       </w:pPr>
       <w:r>
         <w:t>SF-</w:t>
@@ -536,7 +563,7 @@
     </w:p>
     <w:p>
       <w:pPr>
-        <w:pStyle w:val="Heading2"/>
+        <w:pStyle w:val="Overskrift2"/>
       </w:pPr>
       <w:r>
         <w:t xml:space="preserve">Afgrænsning </w:t>
@@ -577,7 +604,7 @@
     </w:p>
     <w:p>
       <w:pPr>
-        <w:pStyle w:val="Heading2"/>
+        <w:pStyle w:val="Overskrift2"/>
       </w:pPr>
       <w:r>
         <w:t>Niveau (Level)</w:t>
@@ -607,10 +634,13 @@
     </w:p>
     <w:p>
       <w:pPr>
-        <w:pStyle w:val="Heading2"/>
-      </w:pPr>
-      <w:r>
-        <w:t>Primære aktør (</w:t>
+        <w:pStyle w:val="Overskrift2"/>
+      </w:pPr>
+      <w:r>
+        <w:t>Primær</w:t>
+      </w:r>
+      <w:r>
+        <w:t xml:space="preserve"> aktør (</w:t>
       </w:r>
       <w:proofErr w:type="spellStart"/>
       <w:r>
@@ -640,13 +670,7 @@
         <w:rPr>
           <w:rFonts w:asciiTheme="minorHAnsi" w:hAnsiTheme="minorHAnsi"/>
         </w:rPr>
-        <w:t>Bruger (</w:t>
-      </w:r>
-      <w:r>
-        <w:rPr>
-          <w:rFonts w:asciiTheme="minorHAnsi" w:hAnsiTheme="minorHAnsi"/>
-        </w:rPr>
-        <w:t>K</w:t>
+        <w:t>Bruger (K</w:t>
       </w:r>
       <w:r>
         <w:rPr>
@@ -658,13 +682,7 @@
         <w:rPr>
           <w:rFonts w:asciiTheme="minorHAnsi" w:hAnsiTheme="minorHAnsi"/>
         </w:rPr>
-        <w:t>de</w:t>
-      </w:r>
-      <w:r>
-        <w:rPr>
-          <w:rFonts w:asciiTheme="minorHAnsi" w:hAnsiTheme="minorHAnsi"/>
-        </w:rPr>
-        <w:t xml:space="preserve"> og bestillingsmodtagelse)</w:t>
+        <w:t>de og bestillingsmodtagelse)</w:t>
       </w:r>
     </w:p>
     <w:p>
@@ -677,7 +695,7 @@
     </w:p>
     <w:p>
       <w:pPr>
-        <w:pStyle w:val="Heading2"/>
+        <w:pStyle w:val="Overskrift2"/>
       </w:pPr>
       <w:r>
         <w:t>Interessenter og interesser (</w:t>
@@ -710,21 +728,7 @@
         <w:rPr>
           <w:rFonts w:asciiTheme="minorHAnsi" w:hAnsiTheme="minorHAnsi"/>
         </w:rPr>
-        <w:t xml:space="preserve">Ejer af </w:t>
-      </w:r>
-      <w:proofErr w:type="spellStart"/>
-      <w:r>
-        <w:rPr>
-          <w:rFonts w:asciiTheme="minorHAnsi" w:hAnsiTheme="minorHAnsi"/>
-        </w:rPr>
-        <w:t>MidtTrafik</w:t>
-      </w:r>
-      <w:proofErr w:type="spellEnd"/>
-      <w:r>
-        <w:rPr>
-          <w:rFonts w:asciiTheme="minorHAnsi" w:hAnsiTheme="minorHAnsi"/>
-        </w:rPr>
-        <w:t xml:space="preserve"> er interesseret </w:t>
+        <w:t xml:space="preserve">MidtTrafik er interesseret </w:t>
       </w:r>
       <w:r>
         <w:rPr>
@@ -744,7 +748,19 @@
         <w:rPr>
           <w:rFonts w:asciiTheme="minorHAnsi" w:hAnsiTheme="minorHAnsi"/>
         </w:rPr>
-        <w:t>En kunde (primære aktør) er interesseret i, at systemet er brugervenligt.</w:t>
+        <w:t xml:space="preserve">En </w:t>
+      </w:r>
+      <w:r>
+        <w:rPr>
+          <w:rFonts w:asciiTheme="minorHAnsi" w:hAnsiTheme="minorHAnsi"/>
+        </w:rPr>
+        <w:t>kunde (primær</w:t>
+      </w:r>
+      <w:r>
+        <w:rPr>
+          <w:rFonts w:asciiTheme="minorHAnsi" w:hAnsiTheme="minorHAnsi"/>
+        </w:rPr>
+        <w:t xml:space="preserve"> aktør) er interesseret i, at systemet er brugervenligt.</w:t>
       </w:r>
     </w:p>
     <w:p>
@@ -767,7 +783,7 @@
           <w:rFonts w:asciiTheme="minorHAnsi" w:hAnsiTheme="minorHAnsi"/>
           <w:color w:val="auto"/>
         </w:rPr>
-        <w:t>logins</w:t>
+        <w:t>login</w:t>
       </w:r>
       <w:r>
         <w:rPr>
@@ -787,12 +803,7 @@
     </w:p>
     <w:p>
       <w:pPr>
-        <w:pStyle w:val="BodyA"/>
-      </w:pPr>
-    </w:p>
-    <w:p>
-      <w:pPr>
-        <w:pStyle w:val="Heading2"/>
+        <w:pStyle w:val="Overskrift2"/>
       </w:pPr>
       <w:r>
         <w:t>Forudsætninger (</w:t>
@@ -832,7 +843,7 @@
     </w:p>
     <w:p>
       <w:pPr>
-        <w:pStyle w:val="Heading2"/>
+        <w:pStyle w:val="Overskrift2"/>
       </w:pPr>
       <w:r>
         <w:t xml:space="preserve">Succesgaranti (Success </w:t>
@@ -843,7 +854,15 @@
       </w:r>
       <w:proofErr w:type="spellEnd"/>
       <w:r>
-        <w:t xml:space="preserve"> / Postconditions)</w:t>
+        <w:t xml:space="preserve"> / </w:t>
+      </w:r>
+      <w:proofErr w:type="spellStart"/>
+      <w:r>
+        <w:t>Postconditions</w:t>
+      </w:r>
+      <w:proofErr w:type="spellEnd"/>
+      <w:r>
+        <w:t>)</w:t>
       </w:r>
     </w:p>
     <w:p>
@@ -879,7 +898,7 @@
     </w:p>
     <w:p>
       <w:pPr>
-        <w:pStyle w:val="Heading2"/>
+        <w:pStyle w:val="Overskrift2"/>
         <w:rPr>
           <w:rFonts w:ascii="Arial Unicode MS" w:hAnsi="Arial Unicode MS"/>
         </w:rPr>
@@ -896,7 +915,7 @@
     </w:p>
     <w:p>
       <w:pPr>
-        <w:pStyle w:val="ListParagraph"/>
+        <w:pStyle w:val="Listeafsnit"/>
         <w:numPr>
           <w:ilvl w:val="0"/>
           <w:numId w:val="3"/>
@@ -920,7 +939,7 @@
     </w:p>
     <w:p>
       <w:pPr>
-        <w:pStyle w:val="ListParagraph"/>
+        <w:pStyle w:val="Listeafsnit"/>
         <w:numPr>
           <w:ilvl w:val="0"/>
           <w:numId w:val="3"/>
@@ -953,7 +972,7 @@
     </w:p>
     <w:p>
       <w:pPr>
-        <w:pStyle w:val="ListParagraph"/>
+        <w:pStyle w:val="Listeafsnit"/>
         <w:numPr>
           <w:ilvl w:val="0"/>
           <w:numId w:val="3"/>
@@ -996,7 +1015,7 @@
     </w:p>
     <w:p>
       <w:pPr>
-        <w:pStyle w:val="Heading2"/>
+        <w:pStyle w:val="Overskrift2"/>
       </w:pPr>
       <w:r>
         <w:t>Variationer (Extensions)</w:t>
@@ -1026,21 +1045,14 @@
       <w:r>
         <w:rPr>
           <w:rFonts w:asciiTheme="minorHAnsi" w:hAnsiTheme="minorHAnsi"/>
-          <w:color w:val="FF0000"/>
-        </w:rPr>
-        <w:t>bruger</w:t>
-      </w:r>
-      <w:r>
-        <w:rPr>
-          <w:rFonts w:asciiTheme="minorHAnsi" w:hAnsiTheme="minorHAnsi"/>
-          <w:color w:val="FF0000"/>
-        </w:rPr>
-        <w:t>en</w:t>
-      </w:r>
-      <w:r>
-        <w:rPr>
-          <w:rFonts w:asciiTheme="minorHAnsi" w:hAnsiTheme="minorHAnsi"/>
-          <w:color w:val="FF0000"/>
+          <w:color w:val="auto"/>
+        </w:rPr>
+        <w:t>brugeren</w:t>
+      </w:r>
+      <w:r>
+        <w:rPr>
+          <w:rFonts w:asciiTheme="minorHAnsi" w:hAnsiTheme="minorHAnsi"/>
+          <w:color w:val="auto"/>
         </w:rPr>
         <w:t xml:space="preserve"> </w:t>
       </w:r>
@@ -1091,16 +1103,8 @@
         <w:rPr>
           <w:rFonts w:asciiTheme="minorHAnsi" w:hAnsiTheme="minorHAnsi"/>
         </w:rPr>
-        <w:t xml:space="preserve">2.a. Hvis bruger angiver forkerte login </w:t>
-      </w:r>
-      <w:proofErr w:type="gramStart"/>
-      <w:r>
-        <w:rPr>
-          <w:rFonts w:asciiTheme="minorHAnsi" w:hAnsiTheme="minorHAnsi"/>
-        </w:rPr>
-        <w:t>oplysninger :</w:t>
-      </w:r>
-      <w:proofErr w:type="gramEnd"/>
+        <w:t>2.a. Hvis bruger angiver forkerte login oplysninger:</w:t>
+      </w:r>
     </w:p>
     <w:p>
       <w:pPr>
@@ -1115,7 +1119,19 @@
           <w:rFonts w:asciiTheme="minorHAnsi" w:hAnsiTheme="minorHAnsi"/>
         </w:rPr>
         <w:tab/>
-        <w:t xml:space="preserve">1. Systemet oplyser, at angivne login oplysninger er forkerte. </w:t>
+        <w:t xml:space="preserve">1. Systemet oplyser, at </w:t>
+      </w:r>
+      <w:r>
+        <w:rPr>
+          <w:rFonts w:asciiTheme="minorHAnsi" w:hAnsiTheme="minorHAnsi"/>
+        </w:rPr>
+        <w:t xml:space="preserve">de </w:t>
+      </w:r>
+      <w:r>
+        <w:rPr>
+          <w:rFonts w:asciiTheme="minorHAnsi" w:hAnsiTheme="minorHAnsi"/>
+        </w:rPr>
+        <w:t xml:space="preserve">angivne login oplysninger er forkerte. </w:t>
       </w:r>
     </w:p>
     <w:p>
@@ -1133,8 +1149,6 @@
         <w:tab/>
         <w:t xml:space="preserve">2. Hovedscenariet fortsættes fra pkt. 2. </w:t>
       </w:r>
-      <w:bookmarkStart w:id="0" w:name="_GoBack"/>
-      <w:bookmarkEnd w:id="0"/>
     </w:p>
     <w:p>
       <w:pPr>
@@ -1159,13 +1173,109 @@
           <w:rFonts w:ascii="Calibri" w:eastAsia="Calibri" w:hAnsi="Calibri" w:cs="Calibri"/>
         </w:rPr>
       </w:pPr>
-    </w:p>
-    <w:p>
-      <w:pPr>
-        <w:pStyle w:val="Heading2"/>
-      </w:pPr>
-      <w:r>
+      <w:r>
+        <w:rPr>
+          <w:rFonts w:ascii="Calibri" w:eastAsia="Calibri" w:hAnsi="Calibri" w:cs="Calibri"/>
+        </w:rPr>
+        <w:t>2.b Hvis bruger ønsker at se det indtastede kodeord kortvarigt:</w:t>
+      </w:r>
+    </w:p>
+    <w:p>
+      <w:pPr>
+        <w:pStyle w:val="BodyA"/>
+        <w:numPr>
+          <w:ilvl w:val="0"/>
+          <w:numId w:val="4"/>
+        </w:numPr>
+        <w:tabs>
+          <w:tab w:val="left" w:pos="1304"/>
+          <w:tab w:val="left" w:pos="2608"/>
+          <w:tab w:val="left" w:pos="3912"/>
+          <w:tab w:val="left" w:pos="5216"/>
+          <w:tab w:val="left" w:pos="6520"/>
+          <w:tab w:val="left" w:pos="7824"/>
+          <w:tab w:val="left" w:pos="9128"/>
+        </w:tabs>
+        <w:spacing w:after="160"/>
+        <w:rPr>
+          <w:rFonts w:ascii="Calibri" w:eastAsia="Calibri" w:hAnsi="Calibri" w:cs="Calibri"/>
+        </w:rPr>
+      </w:pPr>
+      <w:r>
+        <w:rPr>
+          <w:rFonts w:ascii="Calibri" w:eastAsia="Calibri" w:hAnsi="Calibri" w:cs="Calibri"/>
+        </w:rPr>
+        <w:t xml:space="preserve">Bruger indikerer at brugeren ønsker at se det indtastede kodeord uden </w:t>
+      </w:r>
+      <w:r>
+        <w:rPr>
+          <w:rFonts w:ascii="Calibri" w:eastAsia="Calibri" w:hAnsi="Calibri" w:cs="Calibri"/>
+        </w:rPr>
+        <w:t>sløring</w:t>
+      </w:r>
+    </w:p>
+    <w:p>
+      <w:pPr>
+        <w:pStyle w:val="BodyA"/>
+        <w:numPr>
+          <w:ilvl w:val="0"/>
+          <w:numId w:val="4"/>
+        </w:numPr>
+        <w:tabs>
+          <w:tab w:val="left" w:pos="1304"/>
+          <w:tab w:val="left" w:pos="2608"/>
+          <w:tab w:val="left" w:pos="3912"/>
+          <w:tab w:val="left" w:pos="5216"/>
+          <w:tab w:val="left" w:pos="6520"/>
+          <w:tab w:val="left" w:pos="7824"/>
+          <w:tab w:val="left" w:pos="9128"/>
+        </w:tabs>
+        <w:spacing w:after="160"/>
+        <w:rPr>
+          <w:rFonts w:ascii="Calibri" w:eastAsia="Calibri" w:hAnsi="Calibri" w:cs="Calibri"/>
+        </w:rPr>
+      </w:pPr>
+      <w:r>
+        <w:rPr>
+          <w:rFonts w:ascii="Calibri" w:eastAsia="Calibri" w:hAnsi="Calibri" w:cs="Calibri"/>
+        </w:rPr>
         <w:lastRenderedPageBreak/>
+        <w:t>Systemet præsenterer kortvarigt det indtastede i kodeords feltet uden sløring</w:t>
+      </w:r>
+    </w:p>
+    <w:p>
+      <w:pPr>
+        <w:pStyle w:val="BodyA"/>
+        <w:numPr>
+          <w:ilvl w:val="0"/>
+          <w:numId w:val="4"/>
+        </w:numPr>
+        <w:tabs>
+          <w:tab w:val="left" w:pos="1304"/>
+          <w:tab w:val="left" w:pos="2608"/>
+          <w:tab w:val="left" w:pos="3912"/>
+          <w:tab w:val="left" w:pos="5216"/>
+          <w:tab w:val="left" w:pos="6520"/>
+          <w:tab w:val="left" w:pos="7824"/>
+          <w:tab w:val="left" w:pos="9128"/>
+        </w:tabs>
+        <w:spacing w:after="160"/>
+        <w:rPr>
+          <w:rFonts w:ascii="Calibri" w:eastAsia="Calibri" w:hAnsi="Calibri" w:cs="Calibri"/>
+        </w:rPr>
+      </w:pPr>
+      <w:r>
+        <w:rPr>
+          <w:rFonts w:ascii="Calibri" w:eastAsia="Calibri" w:hAnsi="Calibri" w:cs="Calibri"/>
+        </w:rPr>
+        <w:t>Hovedscenariet fortsættes fra pkt. 2.</w:t>
+      </w:r>
+    </w:p>
+    <w:p>
+      <w:pPr>
+        <w:pStyle w:val="Overskrift2"/>
+      </w:pPr>
+      <w:r>
         <w:t xml:space="preserve">Ikke-funktionelle krav (Special </w:t>
       </w:r>
       <w:proofErr w:type="spellStart"/>
@@ -1198,42 +1308,38 @@
         <w:rPr>
           <w:rFonts w:ascii="Calibri" w:eastAsia="Calibri" w:hAnsi="Calibri" w:cs="Calibri"/>
         </w:rPr>
-        <w:t xml:space="preserve">Hovedscenariet kan </w:t>
-      </w:r>
-      <w:proofErr w:type="spellStart"/>
-      <w:r>
-        <w:rPr>
-          <w:rFonts w:ascii="Calibri" w:eastAsia="Calibri" w:hAnsi="Calibri" w:cs="Calibri"/>
-        </w:rPr>
-        <w:t>gennemfø</w:t>
-      </w:r>
-      <w:proofErr w:type="spellEnd"/>
+        <w:t xml:space="preserve">Hovedscenariet </w:t>
+      </w:r>
+      <w:r>
+        <w:rPr>
+          <w:rFonts w:ascii="Calibri" w:eastAsia="Calibri" w:hAnsi="Calibri" w:cs="Calibri"/>
+        </w:rPr>
+        <w:t>skal være gennemført</w:t>
+      </w:r>
       <w:r>
         <w:rPr>
           <w:rFonts w:ascii="Calibri" w:eastAsia="Calibri" w:hAnsi="Calibri" w:cs="Calibri"/>
           <w:lang w:val="fr-FR"/>
         </w:rPr>
-        <w:t>res p</w:t>
-      </w:r>
-      <w:r>
-        <w:rPr>
-          <w:rFonts w:ascii="Calibri" w:eastAsia="Calibri" w:hAnsi="Calibri" w:cs="Calibri"/>
-        </w:rPr>
-        <w:t xml:space="preserve">å </w:t>
-      </w:r>
-      <w:proofErr w:type="gramStart"/>
-      <w:r>
-        <w:rPr>
-          <w:rFonts w:ascii="Calibri" w:eastAsia="Calibri" w:hAnsi="Calibri" w:cs="Calibri"/>
-        </w:rPr>
-        <w:t>højest  20</w:t>
-      </w:r>
-      <w:proofErr w:type="gramEnd"/>
-      <w:r>
-        <w:rPr>
-          <w:rFonts w:ascii="Calibri" w:eastAsia="Calibri" w:hAnsi="Calibri" w:cs="Calibri"/>
-        </w:rPr>
-        <w:t xml:space="preserve"> sec. i 90% af ti</w:t>
+        <w:t xml:space="preserve"> p</w:t>
+      </w:r>
+      <w:r>
+        <w:rPr>
+          <w:rFonts w:ascii="Calibri" w:eastAsia="Calibri" w:hAnsi="Calibri" w:cs="Calibri"/>
+        </w:rPr>
+        <w:t>å højest 20 se</w:t>
+      </w:r>
+      <w:r>
+        <w:rPr>
+          <w:rFonts w:ascii="Calibri" w:eastAsia="Calibri" w:hAnsi="Calibri" w:cs="Calibri"/>
+        </w:rPr>
+        <w:t>kunder</w:t>
+      </w:r>
+      <w:r>
+        <w:rPr>
+          <w:rFonts w:ascii="Calibri" w:eastAsia="Calibri" w:hAnsi="Calibri" w:cs="Calibri"/>
+        </w:rPr>
+        <w:t xml:space="preserve"> i 90% af ti</w:t>
       </w:r>
       <w:r>
         <w:rPr>
@@ -1264,27 +1370,28 @@
         <w:rPr>
           <w:rFonts w:ascii="Calibri" w:eastAsia="Calibri" w:hAnsi="Calibri" w:cs="Calibri"/>
         </w:rPr>
-        <w:t>Loginproces</w:t>
-      </w:r>
-      <w:r>
-        <w:rPr>
-          <w:rFonts w:ascii="Calibri" w:eastAsia="Calibri" w:hAnsi="Calibri" w:cs="Calibri"/>
-        </w:rPr>
-        <w:t xml:space="preserve"> skal udføres med hurtig feedback på handlinger </w:t>
-      </w:r>
-      <w:r>
-        <w:rPr>
-          <w:rFonts w:ascii="Calibri" w:eastAsia="Calibri" w:hAnsi="Calibri" w:cs="Calibri"/>
-          <w:color w:val="FF0000"/>
-        </w:rPr>
-        <w:t>for brugeren</w:t>
-      </w:r>
-      <w:r>
-        <w:rPr>
-          <w:rFonts w:ascii="Calibri" w:eastAsia="Calibri" w:hAnsi="Calibri" w:cs="Calibri"/>
-          <w:color w:val="FF0000"/>
-        </w:rPr>
-        <w:t>.</w:t>
+        <w:t xml:space="preserve">Loginproces skal udføres med hurtig feedback på </w:t>
+      </w:r>
+      <w:r>
+        <w:rPr>
+          <w:rFonts w:ascii="Calibri" w:eastAsia="Calibri" w:hAnsi="Calibri" w:cs="Calibri"/>
+          <w:color w:val="auto"/>
+        </w:rPr>
+        <w:t xml:space="preserve">handlinger </w:t>
+      </w:r>
+      <w:r>
+        <w:rPr>
+          <w:rFonts w:ascii="Calibri" w:eastAsia="Calibri" w:hAnsi="Calibri" w:cs="Calibri"/>
+          <w:color w:val="auto"/>
+        </w:rPr>
+        <w:t>fra</w:t>
+      </w:r>
+      <w:r>
+        <w:rPr>
+          <w:rFonts w:ascii="Calibri" w:eastAsia="Calibri" w:hAnsi="Calibri" w:cs="Calibri"/>
+          <w:color w:val="auto"/>
+        </w:rPr>
+        <w:t xml:space="preserve"> brugeren.</w:t>
       </w:r>
     </w:p>
     <w:p>
@@ -1307,10 +1414,15 @@
     </w:p>
     <w:p>
       <w:pPr>
-        <w:pStyle w:val="Heading2"/>
-      </w:pPr>
-      <w:r>
-        <w:t>Teknologier og dataformater (Technology and Data Variations List)</w:t>
+        <w:pStyle w:val="Overskrift2"/>
+      </w:pPr>
+      <w:r>
+        <w:t xml:space="preserve">Teknologier og dataformater (Technology and Data Variations </w:t>
+      </w:r>
+      <w:bookmarkStart w:id="0" w:name="_GoBack"/>
+      <w:bookmarkEnd w:id="0"/>
+      <w:r>
+        <w:t>List)</w:t>
       </w:r>
     </w:p>
     <w:p>
@@ -1328,7 +1440,7 @@
         <w:spacing w:after="160" w:line="259" w:lineRule="auto"/>
         <w:rPr>
           <w:rFonts w:ascii="Calibri" w:eastAsia="Calibri" w:hAnsi="Calibri" w:cs="Calibri"/>
-          <w:color w:val="FF0000"/>
+          <w:color w:val="auto"/>
           <w:u w:color="000000"/>
           <w:lang w:val="da-DK"/>
         </w:rPr>
@@ -1336,20 +1448,29 @@
       <w:r>
         <w:rPr>
           <w:rFonts w:ascii="Calibri" w:eastAsia="Calibri" w:hAnsi="Calibri" w:cs="Calibri"/>
-          <w:color w:val="FF0000"/>
+          <w:color w:val="auto"/>
           <w:u w:color="000000"/>
           <w:lang w:val="da-DK"/>
         </w:rPr>
-        <w:t>CPR-</w:t>
-      </w:r>
-      <w:r>
-        <w:rPr>
-          <w:rFonts w:ascii="Calibri" w:eastAsia="Calibri" w:hAnsi="Calibri" w:cs="Calibri"/>
-          <w:color w:val="FF0000"/>
+        <w:t xml:space="preserve">CPR-nummer kan bruges som </w:t>
+      </w:r>
+      <w:r>
+        <w:rPr>
+          <w:rFonts w:ascii="Calibri" w:eastAsia="Calibri" w:hAnsi="Calibri" w:cs="Calibri"/>
+          <w:color w:val="auto"/>
           <w:u w:color="000000"/>
           <w:lang w:val="da-DK"/>
         </w:rPr>
-        <w:t>nummer kan bruges som id for kunde.</w:t>
+        <w:t>ID</w:t>
+      </w:r>
+      <w:r>
+        <w:rPr>
+          <w:rFonts w:ascii="Calibri" w:eastAsia="Calibri" w:hAnsi="Calibri" w:cs="Calibri"/>
+          <w:color w:val="auto"/>
+          <w:u w:color="000000"/>
+          <w:lang w:val="da-DK"/>
+        </w:rPr>
+        <w:t xml:space="preserve"> for kunde.</w:t>
       </w:r>
     </w:p>
     <w:p>
@@ -1367,7 +1488,7 @@
         <w:spacing w:after="160" w:line="259" w:lineRule="auto"/>
         <w:rPr>
           <w:rFonts w:ascii="Calibri" w:eastAsia="Calibri" w:hAnsi="Calibri" w:cs="Calibri"/>
-          <w:color w:val="FF0000"/>
+          <w:color w:val="auto"/>
           <w:u w:color="000000"/>
           <w:lang w:val="da-DK"/>
         </w:rPr>
@@ -1375,11 +1496,38 @@
       <w:r>
         <w:rPr>
           <w:rFonts w:ascii="Calibri" w:eastAsia="Calibri" w:hAnsi="Calibri" w:cs="Calibri"/>
-          <w:color w:val="FF0000"/>
+          <w:color w:val="auto"/>
           <w:u w:color="000000"/>
           <w:lang w:val="da-DK"/>
         </w:rPr>
-        <w:t>id for bestillingsmodtagelse skal være mindst 6 bogstav.</w:t>
+        <w:t>ID</w:t>
+      </w:r>
+      <w:r>
+        <w:rPr>
+          <w:rFonts w:ascii="Calibri" w:eastAsia="Calibri" w:hAnsi="Calibri" w:cs="Calibri"/>
+          <w:color w:val="auto"/>
+          <w:u w:color="000000"/>
+          <w:lang w:val="da-DK"/>
+        </w:rPr>
+        <w:t xml:space="preserve"> for bestillingsmodtagelse skal være mindst 6 bogstav</w:t>
+      </w:r>
+      <w:r>
+        <w:rPr>
+          <w:rFonts w:ascii="Calibri" w:eastAsia="Calibri" w:hAnsi="Calibri" w:cs="Calibri"/>
+          <w:color w:val="auto"/>
+          <w:u w:color="000000"/>
+          <w:lang w:val="da-DK"/>
+        </w:rPr>
+        <w:t>er</w:t>
+      </w:r>
+      <w:r>
+        <w:rPr>
+          <w:rFonts w:ascii="Calibri" w:eastAsia="Calibri" w:hAnsi="Calibri" w:cs="Calibri"/>
+          <w:color w:val="auto"/>
+          <w:u w:color="000000"/>
+          <w:lang w:val="da-DK"/>
+        </w:rPr>
+        <w:t>.</w:t>
       </w:r>
     </w:p>
     <w:p>
@@ -1397,7 +1545,7 @@
         <w:spacing w:after="160" w:line="259" w:lineRule="auto"/>
         <w:rPr>
           <w:rFonts w:ascii="Calibri" w:eastAsia="Calibri" w:hAnsi="Calibri" w:cs="Calibri"/>
-          <w:color w:val="FF0000"/>
+          <w:color w:val="auto"/>
           <w:u w:color="000000"/>
           <w:lang w:val="da-DK"/>
         </w:rPr>
@@ -1405,11 +1553,29 @@
       <w:r>
         <w:rPr>
           <w:rFonts w:ascii="Calibri" w:eastAsia="Calibri" w:hAnsi="Calibri" w:cs="Calibri"/>
-          <w:color w:val="FF0000"/>
+          <w:color w:val="auto"/>
           <w:u w:color="000000"/>
           <w:lang w:val="da-DK"/>
         </w:rPr>
-        <w:t>Kodeord skal være kombination af mindst 6 bogstav og nummer.</w:t>
+        <w:t>Kodeord skal være kombination af mindst 6 bogstav</w:t>
+      </w:r>
+      <w:r>
+        <w:rPr>
+          <w:rFonts w:ascii="Calibri" w:eastAsia="Calibri" w:hAnsi="Calibri" w:cs="Calibri"/>
+          <w:color w:val="auto"/>
+          <w:u w:color="000000"/>
+          <w:lang w:val="da-DK"/>
+        </w:rPr>
+        <w:t>er og tal</w:t>
+      </w:r>
+      <w:r>
+        <w:rPr>
+          <w:rFonts w:ascii="Calibri" w:eastAsia="Calibri" w:hAnsi="Calibri" w:cs="Calibri"/>
+          <w:color w:val="auto"/>
+          <w:u w:color="000000"/>
+          <w:lang w:val="da-DK"/>
+        </w:rPr>
+        <w:t>.</w:t>
       </w:r>
     </w:p>
     <w:p>
@@ -1427,7 +1593,7 @@
         <w:spacing w:after="160" w:line="259" w:lineRule="auto"/>
         <w:rPr>
           <w:rFonts w:ascii="Calibri" w:eastAsia="Calibri" w:hAnsi="Calibri" w:cs="Calibri"/>
-          <w:color w:val="FF0000"/>
+          <w:color w:val="auto"/>
           <w:u w:color="000000"/>
           <w:lang w:val="da-DK"/>
         </w:rPr>
@@ -1435,11 +1601,29 @@
       <w:r>
         <w:rPr>
           <w:rFonts w:ascii="Calibri" w:eastAsia="Calibri" w:hAnsi="Calibri" w:cs="Calibri"/>
-          <w:color w:val="FF0000"/>
+          <w:color w:val="auto"/>
           <w:u w:color="000000"/>
           <w:lang w:val="da-DK"/>
         </w:rPr>
-        <w:t>Kodeord skal oplyse til bruger som **********, og angive kodeord visning mulighed (?)</w:t>
+        <w:t>Kodeord skal oplyse</w:t>
+      </w:r>
+      <w:r>
+        <w:rPr>
+          <w:rFonts w:ascii="Calibri" w:eastAsia="Calibri" w:hAnsi="Calibri" w:cs="Calibri"/>
+          <w:color w:val="auto"/>
+          <w:u w:color="000000"/>
+          <w:lang w:val="da-DK"/>
+        </w:rPr>
+        <w:t>s</w:t>
+      </w:r>
+      <w:r>
+        <w:rPr>
+          <w:rFonts w:ascii="Calibri" w:eastAsia="Calibri" w:hAnsi="Calibri" w:cs="Calibri"/>
+          <w:color w:val="auto"/>
+          <w:u w:color="000000"/>
+          <w:lang w:val="da-DK"/>
+        </w:rPr>
+        <w:t xml:space="preserve"> til bruger som **********.</w:t>
       </w:r>
     </w:p>
     <w:p>
@@ -1457,27 +1641,78 @@
         <w:spacing w:after="160" w:line="259" w:lineRule="auto"/>
         <w:rPr>
           <w:rFonts w:asciiTheme="minorHAnsi" w:eastAsia="Calibri" w:hAnsiTheme="minorHAnsi" w:cs="Calibri"/>
-          <w:color w:val="FF0000"/>
+          <w:color w:val="auto"/>
           <w:u w:color="000000"/>
-          <w:lang w:val="da-DK"/>
-        </w:rPr>
-      </w:pPr>
+          <w:lang w:val="en-GB"/>
+        </w:rPr>
+      </w:pPr>
+      <w:proofErr w:type="spellStart"/>
       <w:r>
         <w:rPr>
           <w:rFonts w:asciiTheme="minorHAnsi" w:eastAsia="Calibri" w:hAnsiTheme="minorHAnsi" w:cs="Calibri"/>
-          <w:color w:val="FF0000"/>
+          <w:color w:val="auto"/>
           <w:u w:color="000000"/>
-          <w:lang w:val="da-DK"/>
-        </w:rPr>
-        <w:t xml:space="preserve">Kodeord skal enkrypteres. </w:t>
+          <w:lang w:val="en-GB"/>
+        </w:rPr>
+        <w:t>Kodeord</w:t>
+      </w:r>
+      <w:proofErr w:type="spellEnd"/>
+      <w:r>
+        <w:rPr>
+          <w:rFonts w:asciiTheme="minorHAnsi" w:eastAsia="Calibri" w:hAnsiTheme="minorHAnsi" w:cs="Calibri"/>
+          <w:color w:val="auto"/>
+          <w:u w:color="000000"/>
+          <w:lang w:val="en-GB"/>
+        </w:rPr>
+        <w:t xml:space="preserve"> </w:t>
+      </w:r>
+      <w:proofErr w:type="spellStart"/>
+      <w:r>
+        <w:rPr>
+          <w:rFonts w:asciiTheme="minorHAnsi" w:eastAsia="Calibri" w:hAnsiTheme="minorHAnsi" w:cs="Calibri"/>
+          <w:color w:val="auto"/>
+          <w:u w:color="000000"/>
+          <w:lang w:val="en-GB"/>
+        </w:rPr>
+        <w:t>skal</w:t>
+      </w:r>
+      <w:proofErr w:type="spellEnd"/>
+      <w:r>
+        <w:rPr>
+          <w:rFonts w:asciiTheme="minorHAnsi" w:eastAsia="Calibri" w:hAnsiTheme="minorHAnsi" w:cs="Calibri"/>
+          <w:color w:val="auto"/>
+          <w:u w:color="000000"/>
+          <w:lang w:val="en-GB"/>
+        </w:rPr>
+        <w:t xml:space="preserve"> </w:t>
+      </w:r>
+      <w:proofErr w:type="spellStart"/>
+      <w:r>
+        <w:rPr>
+          <w:rFonts w:asciiTheme="minorHAnsi" w:eastAsia="Calibri" w:hAnsiTheme="minorHAnsi" w:cs="Calibri"/>
+          <w:color w:val="auto"/>
+          <w:u w:color="000000"/>
+          <w:lang w:val="en-GB"/>
+        </w:rPr>
+        <w:t>krypteres</w:t>
+      </w:r>
+      <w:proofErr w:type="spellEnd"/>
+      <w:r>
+        <w:rPr>
+          <w:rFonts w:asciiTheme="minorHAnsi" w:eastAsia="Calibri" w:hAnsiTheme="minorHAnsi" w:cs="Calibri"/>
+          <w:color w:val="auto"/>
+          <w:u w:color="000000"/>
+          <w:lang w:val="en-GB"/>
+        </w:rPr>
+        <w:t xml:space="preserve">. </w:t>
       </w:r>
       <w:proofErr w:type="gramStart"/>
       <w:r>
         <w:rPr>
           <w:rFonts w:asciiTheme="minorHAnsi" w:eastAsia="Calibri" w:hAnsiTheme="minorHAnsi" w:cs="Calibri"/>
-          <w:color w:val="FF0000"/>
+          <w:color w:val="auto"/>
           <w:u w:color="000000"/>
-          <w:lang w:val="da-DK"/>
+          <w:lang w:val="en-GB"/>
         </w:rPr>
         <w:t>( the</w:t>
       </w:r>
@@ -1485,62 +1720,32 @@
       <w:r>
         <w:rPr>
           <w:rFonts w:asciiTheme="minorHAnsi" w:eastAsia="Calibri" w:hAnsiTheme="minorHAnsi" w:cs="Calibri"/>
-          <w:color w:val="FF0000"/>
+          <w:color w:val="auto"/>
           <w:u w:color="000000"/>
-          <w:lang w:val="da-DK"/>
-        </w:rPr>
-        <w:t xml:space="preserve"> Base64 </w:t>
-      </w:r>
-      <w:proofErr w:type="spellStart"/>
+          <w:lang w:val="en-GB"/>
+        </w:rPr>
+        <w:t xml:space="preserve"> Base64 encoding scheme</w:t>
+      </w:r>
+      <w:r>
+        <w:rPr>
+          <w:rFonts w:asciiTheme="minorHAnsi" w:hAnsiTheme="minorHAnsi"/>
+          <w:color w:val="auto"/>
+        </w:rPr>
+        <w:t xml:space="preserve"> : </w:t>
+      </w:r>
       <w:r>
         <w:rPr>
           <w:rFonts w:asciiTheme="minorHAnsi" w:eastAsia="Calibri" w:hAnsiTheme="minorHAnsi" w:cs="Calibri"/>
-          <w:color w:val="FF0000"/>
+          <w:color w:val="auto"/>
           <w:u w:color="000000"/>
-          <w:lang w:val="da-DK"/>
-        </w:rPr>
-        <w:t>encoding</w:t>
-      </w:r>
-      <w:proofErr w:type="spellEnd"/>
-      <w:r>
-        <w:rPr>
-          <w:rFonts w:asciiTheme="minorHAnsi" w:eastAsia="Calibri" w:hAnsiTheme="minorHAnsi" w:cs="Calibri"/>
-          <w:color w:val="FF0000"/>
-          <w:u w:color="000000"/>
-          <w:lang w:val="da-DK"/>
-        </w:rPr>
-        <w:t xml:space="preserve"> </w:t>
-      </w:r>
-      <w:proofErr w:type="spellStart"/>
-      <w:r>
-        <w:rPr>
-          <w:rFonts w:asciiTheme="minorHAnsi" w:eastAsia="Calibri" w:hAnsiTheme="minorHAnsi" w:cs="Calibri"/>
-          <w:color w:val="FF0000"/>
-          <w:u w:color="000000"/>
-          <w:lang w:val="da-DK"/>
-        </w:rPr>
-        <w:t>scheme</w:t>
-      </w:r>
-      <w:proofErr w:type="spellEnd"/>
-      <w:r>
-        <w:rPr>
-          <w:rFonts w:asciiTheme="minorHAnsi" w:hAnsiTheme="minorHAnsi"/>
-        </w:rPr>
-        <w:t xml:space="preserve"> : </w:t>
-      </w:r>
-      <w:r>
-        <w:rPr>
-          <w:rFonts w:asciiTheme="minorHAnsi" w:eastAsia="Calibri" w:hAnsiTheme="minorHAnsi" w:cs="Calibri"/>
-          <w:color w:val="FF0000"/>
-          <w:u w:color="000000"/>
-          <w:lang w:val="da-DK"/>
+          <w:lang w:val="en-GB"/>
         </w:rPr>
         <w:t xml:space="preserve">https://docs.oracle.com/javase/8/docs/api/java/util/Base64.html) </w:t>
       </w:r>
     </w:p>
     <w:p>
       <w:pPr>
-        <w:pStyle w:val="Heading2"/>
+        <w:pStyle w:val="Overskrift2"/>
         <w:tabs>
           <w:tab w:val="left" w:pos="1304"/>
           <w:tab w:val="left" w:pos="2608"/>
@@ -1553,31 +1758,30 @@
         <w:rPr>
           <w:rFonts w:ascii="Calibri" w:eastAsia="Calibri" w:hAnsi="Calibri" w:cs="Calibri"/>
           <w:u w:color="000000"/>
-        </w:rPr>
-      </w:pPr>
-    </w:p>
-    <w:p>
-      <w:pPr>
-        <w:pStyle w:val="Heading2"/>
-      </w:pPr>
-      <w:r>
-        <w:t>Hyppighed (</w:t>
-      </w:r>
+          <w:lang w:val="en-GB"/>
+        </w:rPr>
+      </w:pPr>
+    </w:p>
+    <w:p>
+      <w:pPr>
+        <w:pStyle w:val="Overskrift2"/>
+        <w:rPr>
+          <w:lang w:val="en-GB"/>
+        </w:rPr>
+      </w:pPr>
       <w:proofErr w:type="spellStart"/>
       <w:r>
-        <w:t>Frequency</w:t>
+        <w:rPr>
+          <w:lang w:val="en-GB"/>
+        </w:rPr>
+        <w:t>Hyppighed</w:t>
       </w:r>
       <w:proofErr w:type="spellEnd"/>
       <w:r>
-        <w:t xml:space="preserve"> of </w:t>
-      </w:r>
-      <w:proofErr w:type="spellStart"/>
-      <w:r>
-        <w:t>Occurrence</w:t>
-      </w:r>
-      <w:proofErr w:type="spellEnd"/>
-      <w:r>
-        <w:t>)</w:t>
+        <w:rPr>
+          <w:lang w:val="en-GB"/>
+        </w:rPr>
+        <w:t xml:space="preserve"> (Frequency of Occurrence)</w:t>
       </w:r>
     </w:p>
     <w:p>
@@ -1604,7 +1808,7 @@
     </w:p>
     <w:p>
       <w:pPr>
-        <w:pStyle w:val="Heading2"/>
+        <w:pStyle w:val="Overskrift2"/>
       </w:pPr>
       <w:r>
         <w:t>Diverse (</w:t>
@@ -1660,7 +1864,7 @@
 </file>
 
 <file path=word/endnotes.xml><?xml version="1.0" encoding="utf-8"?>
-<w:endnotes xmlns:wpc="http://schemas.microsoft.com/office/word/2010/wordprocessingCanvas" xmlns:cx="http://schemas.microsoft.com/office/drawing/2014/chartex" xmlns:cx1="http://schemas.microsoft.com/office/drawing/2015/9/8/chartex" xmlns:mc="http://schemas.openxmlformats.org/markup-compatibility/2006" xmlns:o="urn:schemas-microsoft-com:office:office" xmlns:r="http://schemas.openxmlformats.org/officeDocument/2006/relationships" xmlns:m="http://schemas.openxmlformats.org/officeDocument/2006/math" xmlns:v="urn:schemas-microsoft-com:vml" xmlns:wp14="http://schemas.microsoft.com/office/word/2010/wordprocessingDrawing" xmlns:wp="http://schemas.openxmlformats.org/drawingml/2006/wordprocessingDrawing" xmlns:w10="urn:schemas-microsoft-com:office:word" xmlns:w="http://schemas.openxmlformats.org/wordprocessingml/2006/main" xmlns:w14="http://schemas.microsoft.com/office/word/2010/wordml" xmlns:w15="http://schemas.microsoft.com/office/word/2012/wordml" xmlns:w16se="http://schemas.microsoft.com/office/word/2015/wordml/symex" xmlns:wpg="http://schemas.microsoft.com/office/word/2010/wordprocessingGroup" xmlns:wpi="http://schemas.microsoft.com/office/word/2010/wordprocessingInk" xmlns:wne="http://schemas.microsoft.com/office/word/2006/wordml" xmlns:wps="http://schemas.microsoft.com/office/word/2010/wordprocessingShape" mc:Ignorable="w14 w15 w16se wp14">
+<w:endnotes xmlns:wpc="http://schemas.microsoft.com/office/word/2010/wordprocessingCanvas" xmlns:mc="http://schemas.openxmlformats.org/markup-compatibility/2006" xmlns:o="urn:schemas-microsoft-com:office:office" xmlns:r="http://schemas.openxmlformats.org/officeDocument/2006/relationships" xmlns:m="http://schemas.openxmlformats.org/officeDocument/2006/math" xmlns:v="urn:schemas-microsoft-com:vml" xmlns:wp14="http://schemas.microsoft.com/office/word/2010/wordprocessingDrawing" xmlns:wp="http://schemas.openxmlformats.org/drawingml/2006/wordprocessingDrawing" xmlns:w10="urn:schemas-microsoft-com:office:word" xmlns:w="http://schemas.openxmlformats.org/wordprocessingml/2006/main" xmlns:w14="http://schemas.microsoft.com/office/word/2010/wordml" xmlns:w15="http://schemas.microsoft.com/office/word/2012/wordml" xmlns:wpg="http://schemas.microsoft.com/office/word/2010/wordprocessingGroup" xmlns:wpi="http://schemas.microsoft.com/office/word/2010/wordprocessingInk" xmlns:wne="http://schemas.microsoft.com/office/word/2006/wordml" xmlns:wps="http://schemas.microsoft.com/office/word/2010/wordprocessingShape" mc:Ignorable="w14 w15 wp14">
   <w:endnote w:type="separator" w:id="-1">
     <w:p>
       <w:r>
@@ -1679,13 +1883,13 @@
 </file>
 
 <file path=word/footer1.xml><?xml version="1.0" encoding="utf-8"?>
-<w:ftr xmlns:wpc="http://schemas.microsoft.com/office/word/2010/wordprocessingCanvas" xmlns:cx="http://schemas.microsoft.com/office/drawing/2014/chartex" xmlns:cx1="http://schemas.microsoft.com/office/drawing/2015/9/8/chartex" xmlns:mc="http://schemas.openxmlformats.org/markup-compatibility/2006" xmlns:o="urn:schemas-microsoft-com:office:office" xmlns:r="http://schemas.openxmlformats.org/officeDocument/2006/relationships" xmlns:m="http://schemas.openxmlformats.org/officeDocument/2006/math" xmlns:v="urn:schemas-microsoft-com:vml" xmlns:wp14="http://schemas.microsoft.com/office/word/2010/wordprocessingDrawing" xmlns:wp="http://schemas.openxmlformats.org/drawingml/2006/wordprocessingDrawing" xmlns:w10="urn:schemas-microsoft-com:office:word" xmlns:w="http://schemas.openxmlformats.org/wordprocessingml/2006/main" xmlns:w14="http://schemas.microsoft.com/office/word/2010/wordml" xmlns:w15="http://schemas.microsoft.com/office/word/2012/wordml" xmlns:w16se="http://schemas.microsoft.com/office/word/2015/wordml/symex" xmlns:wpg="http://schemas.microsoft.com/office/word/2010/wordprocessingGroup" xmlns:wpi="http://schemas.microsoft.com/office/word/2010/wordprocessingInk" xmlns:wne="http://schemas.microsoft.com/office/word/2006/wordml" xmlns:wps="http://schemas.microsoft.com/office/word/2010/wordprocessingShape" mc:Ignorable="w14 w15 w16se wp14">
+<w:ftr xmlns:wpc="http://schemas.microsoft.com/office/word/2010/wordprocessingCanvas" xmlns:mc="http://schemas.openxmlformats.org/markup-compatibility/2006" xmlns:o="urn:schemas-microsoft-com:office:office" xmlns:r="http://schemas.openxmlformats.org/officeDocument/2006/relationships" xmlns:m="http://schemas.openxmlformats.org/officeDocument/2006/math" xmlns:v="urn:schemas-microsoft-com:vml" xmlns:wp14="http://schemas.microsoft.com/office/word/2010/wordprocessingDrawing" xmlns:wp="http://schemas.openxmlformats.org/drawingml/2006/wordprocessingDrawing" xmlns:w10="urn:schemas-microsoft-com:office:word" xmlns:w="http://schemas.openxmlformats.org/wordprocessingml/2006/main" xmlns:w14="http://schemas.microsoft.com/office/word/2010/wordml" xmlns:w15="http://schemas.microsoft.com/office/word/2012/wordml" xmlns:wpg="http://schemas.microsoft.com/office/word/2010/wordprocessingGroup" xmlns:wpi="http://schemas.microsoft.com/office/word/2010/wordprocessingInk" xmlns:wne="http://schemas.microsoft.com/office/word/2006/wordml" xmlns:wps="http://schemas.microsoft.com/office/word/2010/wordprocessingShape" mc:Ignorable="w14 w15 wp14">
   <w:p/>
 </w:ftr>
 </file>
 
 <file path=word/footnotes.xml><?xml version="1.0" encoding="utf-8"?>
-<w:footnotes xmlns:wpc="http://schemas.microsoft.com/office/word/2010/wordprocessingCanvas" xmlns:cx="http://schemas.microsoft.com/office/drawing/2014/chartex" xmlns:cx1="http://schemas.microsoft.com/office/drawing/2015/9/8/chartex" xmlns:mc="http://schemas.openxmlformats.org/markup-compatibility/2006" xmlns:o="urn:schemas-microsoft-com:office:office" xmlns:r="http://schemas.openxmlformats.org/officeDocument/2006/relationships" xmlns:m="http://schemas.openxmlformats.org/officeDocument/2006/math" xmlns:v="urn:schemas-microsoft-com:vml" xmlns:wp14="http://schemas.microsoft.com/office/word/2010/wordprocessingDrawing" xmlns:wp="http://schemas.openxmlformats.org/drawingml/2006/wordprocessingDrawing" xmlns:w10="urn:schemas-microsoft-com:office:word" xmlns:w="http://schemas.openxmlformats.org/wordprocessingml/2006/main" xmlns:w14="http://schemas.microsoft.com/office/word/2010/wordml" xmlns:w15="http://schemas.microsoft.com/office/word/2012/wordml" xmlns:w16se="http://schemas.microsoft.com/office/word/2015/wordml/symex" xmlns:wpg="http://schemas.microsoft.com/office/word/2010/wordprocessingGroup" xmlns:wpi="http://schemas.microsoft.com/office/word/2010/wordprocessingInk" xmlns:wne="http://schemas.microsoft.com/office/word/2006/wordml" xmlns:wps="http://schemas.microsoft.com/office/word/2010/wordprocessingShape" mc:Ignorable="w14 w15 w16se wp14">
+<w:footnotes xmlns:wpc="http://schemas.microsoft.com/office/word/2010/wordprocessingCanvas" xmlns:mc="http://schemas.openxmlformats.org/markup-compatibility/2006" xmlns:o="urn:schemas-microsoft-com:office:office" xmlns:r="http://schemas.openxmlformats.org/officeDocument/2006/relationships" xmlns:m="http://schemas.openxmlformats.org/officeDocument/2006/math" xmlns:v="urn:schemas-microsoft-com:vml" xmlns:wp14="http://schemas.microsoft.com/office/word/2010/wordprocessingDrawing" xmlns:wp="http://schemas.openxmlformats.org/drawingml/2006/wordprocessingDrawing" xmlns:w10="urn:schemas-microsoft-com:office:word" xmlns:w="http://schemas.openxmlformats.org/wordprocessingml/2006/main" xmlns:w14="http://schemas.microsoft.com/office/word/2010/wordml" xmlns:w15="http://schemas.microsoft.com/office/word/2012/wordml" xmlns:wpg="http://schemas.microsoft.com/office/word/2010/wordprocessingGroup" xmlns:wpi="http://schemas.microsoft.com/office/word/2010/wordprocessingInk" xmlns:wne="http://schemas.microsoft.com/office/word/2006/wordml" xmlns:wps="http://schemas.microsoft.com/office/word/2010/wordprocessingShape" mc:Ignorable="w14 w15 wp14">
   <w:footnote w:type="separator" w:id="-1">
     <w:p>
       <w:r>
@@ -1704,13 +1908,13 @@
 </file>
 
 <file path=word/header1.xml><?xml version="1.0" encoding="utf-8"?>
-<w:hdr xmlns:wpc="http://schemas.microsoft.com/office/word/2010/wordprocessingCanvas" xmlns:cx="http://schemas.microsoft.com/office/drawing/2014/chartex" xmlns:cx1="http://schemas.microsoft.com/office/drawing/2015/9/8/chartex" xmlns:mc="http://schemas.openxmlformats.org/markup-compatibility/2006" xmlns:o="urn:schemas-microsoft-com:office:office" xmlns:r="http://schemas.openxmlformats.org/officeDocument/2006/relationships" xmlns:m="http://schemas.openxmlformats.org/officeDocument/2006/math" xmlns:v="urn:schemas-microsoft-com:vml" xmlns:wp14="http://schemas.microsoft.com/office/word/2010/wordprocessingDrawing" xmlns:wp="http://schemas.openxmlformats.org/drawingml/2006/wordprocessingDrawing" xmlns:w10="urn:schemas-microsoft-com:office:word" xmlns:w="http://schemas.openxmlformats.org/wordprocessingml/2006/main" xmlns:w14="http://schemas.microsoft.com/office/word/2010/wordml" xmlns:w15="http://schemas.microsoft.com/office/word/2012/wordml" xmlns:w16se="http://schemas.microsoft.com/office/word/2015/wordml/symex" xmlns:wpg="http://schemas.microsoft.com/office/word/2010/wordprocessingGroup" xmlns:wpi="http://schemas.microsoft.com/office/word/2010/wordprocessingInk" xmlns:wne="http://schemas.microsoft.com/office/word/2006/wordml" xmlns:wps="http://schemas.microsoft.com/office/word/2010/wordprocessingShape" mc:Ignorable="w14 w15 w16se wp14">
+<w:hdr xmlns:wpc="http://schemas.microsoft.com/office/word/2010/wordprocessingCanvas" xmlns:mc="http://schemas.openxmlformats.org/markup-compatibility/2006" xmlns:o="urn:schemas-microsoft-com:office:office" xmlns:r="http://schemas.openxmlformats.org/officeDocument/2006/relationships" xmlns:m="http://schemas.openxmlformats.org/officeDocument/2006/math" xmlns:v="urn:schemas-microsoft-com:vml" xmlns:wp14="http://schemas.microsoft.com/office/word/2010/wordprocessingDrawing" xmlns:wp="http://schemas.openxmlformats.org/drawingml/2006/wordprocessingDrawing" xmlns:w10="urn:schemas-microsoft-com:office:word" xmlns:w="http://schemas.openxmlformats.org/wordprocessingml/2006/main" xmlns:w14="http://schemas.microsoft.com/office/word/2010/wordml" xmlns:w15="http://schemas.microsoft.com/office/word/2012/wordml" xmlns:wpg="http://schemas.microsoft.com/office/word/2010/wordprocessingGroup" xmlns:wpi="http://schemas.microsoft.com/office/word/2010/wordprocessingInk" xmlns:wne="http://schemas.microsoft.com/office/word/2006/wordml" xmlns:wps="http://schemas.microsoft.com/office/word/2010/wordprocessingShape" mc:Ignorable="w14 w15 wp14">
   <w:p/>
 </w:hdr>
 </file>
 
 <file path=word/numbering.xml><?xml version="1.0" encoding="utf-8"?>
-<w:numbering xmlns:wpc="http://schemas.microsoft.com/office/word/2010/wordprocessingCanvas" xmlns:cx="http://schemas.microsoft.com/office/drawing/2014/chartex" xmlns:cx1="http://schemas.microsoft.com/office/drawing/2015/9/8/chartex" xmlns:mc="http://schemas.openxmlformats.org/markup-compatibility/2006" xmlns:o="urn:schemas-microsoft-com:office:office" xmlns:r="http://schemas.openxmlformats.org/officeDocument/2006/relationships" xmlns:m="http://schemas.openxmlformats.org/officeDocument/2006/math" xmlns:v="urn:schemas-microsoft-com:vml" xmlns:wp14="http://schemas.microsoft.com/office/word/2010/wordprocessingDrawing" xmlns:wp="http://schemas.openxmlformats.org/drawingml/2006/wordprocessingDrawing" xmlns:w10="urn:schemas-microsoft-com:office:word" xmlns:w="http://schemas.openxmlformats.org/wordprocessingml/2006/main" xmlns:w14="http://schemas.microsoft.com/office/word/2010/wordml" xmlns:w15="http://schemas.microsoft.com/office/word/2012/wordml" xmlns:w16se="http://schemas.microsoft.com/office/word/2015/wordml/symex" xmlns:wpg="http://schemas.microsoft.com/office/word/2010/wordprocessingGroup" xmlns:wpi="http://schemas.microsoft.com/office/word/2010/wordprocessingInk" xmlns:wne="http://schemas.microsoft.com/office/word/2006/wordml" xmlns:wps="http://schemas.microsoft.com/office/word/2010/wordprocessingShape" mc:Ignorable="w14 w15 w16se wp14">
+<w:numbering xmlns:wpc="http://schemas.microsoft.com/office/word/2010/wordprocessingCanvas" xmlns:mc="http://schemas.openxmlformats.org/markup-compatibility/2006" xmlns:o="urn:schemas-microsoft-com:office:office" xmlns:r="http://schemas.openxmlformats.org/officeDocument/2006/relationships" xmlns:m="http://schemas.openxmlformats.org/officeDocument/2006/math" xmlns:v="urn:schemas-microsoft-com:vml" xmlns:wp14="http://schemas.microsoft.com/office/word/2010/wordprocessingDrawing" xmlns:wp="http://schemas.openxmlformats.org/drawingml/2006/wordprocessingDrawing" xmlns:w10="urn:schemas-microsoft-com:office:word" xmlns:w="http://schemas.openxmlformats.org/wordprocessingml/2006/main" xmlns:w14="http://schemas.microsoft.com/office/word/2010/wordml" xmlns:w15="http://schemas.microsoft.com/office/word/2012/wordml" xmlns:wpg="http://schemas.microsoft.com/office/word/2010/wordprocessingGroup" xmlns:wpi="http://schemas.microsoft.com/office/word/2010/wordprocessingInk" xmlns:wne="http://schemas.microsoft.com/office/word/2006/wordml" xmlns:wps="http://schemas.microsoft.com/office/word/2010/wordprocessingShape" mc:Ignorable="w14 w15 wp14">
   <w:abstractNum w:abstractNumId="0" w15:restartNumberingAfterBreak="0">
     <w:nsid w:val="02193925"/>
     <w:multiLevelType w:val="hybridMultilevel"/>
@@ -1943,6 +2147,92 @@
     </w:lvl>
   </w:abstractNum>
   <w:abstractNum w:abstractNumId="1" w15:restartNumberingAfterBreak="0">
+    <w:nsid w:val="2CB0174F"/>
+    <w:multiLevelType w:val="hybridMultilevel"/>
+    <w:tmpl w:val="AD669D94"/>
+    <w:lvl w:ilvl="0" w:tplc="0809000F">
+      <w:start w:val="1"/>
+      <w:numFmt w:val="decimal"/>
+      <w:lvlText w:val="%1."/>
+      <w:lvlJc w:val="left"/>
+      <w:pPr>
+        <w:ind w:left="720" w:hanging="360"/>
+      </w:pPr>
+    </w:lvl>
+    <w:lvl w:ilvl="1" w:tplc="08090019" w:tentative="1">
+      <w:start w:val="1"/>
+      <w:numFmt w:val="lowerLetter"/>
+      <w:lvlText w:val="%2."/>
+      <w:lvlJc w:val="left"/>
+      <w:pPr>
+        <w:ind w:left="1440" w:hanging="360"/>
+      </w:pPr>
+    </w:lvl>
+    <w:lvl w:ilvl="2" w:tplc="0809001B" w:tentative="1">
+      <w:start w:val="1"/>
+      <w:numFmt w:val="lowerRoman"/>
+      <w:lvlText w:val="%3."/>
+      <w:lvlJc w:val="right"/>
+      <w:pPr>
+        <w:ind w:left="2160" w:hanging="180"/>
+      </w:pPr>
+    </w:lvl>
+    <w:lvl w:ilvl="3" w:tplc="0809000F" w:tentative="1">
+      <w:start w:val="1"/>
+      <w:numFmt w:val="decimal"/>
+      <w:lvlText w:val="%4."/>
+      <w:lvlJc w:val="left"/>
+      <w:pPr>
+        <w:ind w:left="2880" w:hanging="360"/>
+      </w:pPr>
+    </w:lvl>
+    <w:lvl w:ilvl="4" w:tplc="08090019" w:tentative="1">
+      <w:start w:val="1"/>
+      <w:numFmt w:val="lowerLetter"/>
+      <w:lvlText w:val="%5."/>
+      <w:lvlJc w:val="left"/>
+      <w:pPr>
+        <w:ind w:left="3600" w:hanging="360"/>
+      </w:pPr>
+    </w:lvl>
+    <w:lvl w:ilvl="5" w:tplc="0809001B" w:tentative="1">
+      <w:start w:val="1"/>
+      <w:numFmt w:val="lowerRoman"/>
+      <w:lvlText w:val="%6."/>
+      <w:lvlJc w:val="right"/>
+      <w:pPr>
+        <w:ind w:left="4320" w:hanging="180"/>
+      </w:pPr>
+    </w:lvl>
+    <w:lvl w:ilvl="6" w:tplc="0809000F" w:tentative="1">
+      <w:start w:val="1"/>
+      <w:numFmt w:val="decimal"/>
+      <w:lvlText w:val="%7."/>
+      <w:lvlJc w:val="left"/>
+      <w:pPr>
+        <w:ind w:left="5040" w:hanging="360"/>
+      </w:pPr>
+    </w:lvl>
+    <w:lvl w:ilvl="7" w:tplc="08090019" w:tentative="1">
+      <w:start w:val="1"/>
+      <w:numFmt w:val="lowerLetter"/>
+      <w:lvlText w:val="%8."/>
+      <w:lvlJc w:val="left"/>
+      <w:pPr>
+        <w:ind w:left="5760" w:hanging="360"/>
+      </w:pPr>
+    </w:lvl>
+    <w:lvl w:ilvl="8" w:tplc="0809001B" w:tentative="1">
+      <w:start w:val="1"/>
+      <w:numFmt w:val="lowerRoman"/>
+      <w:lvlText w:val="%9."/>
+      <w:lvlJc w:val="right"/>
+      <w:pPr>
+        <w:ind w:left="6480" w:hanging="180"/>
+      </w:pPr>
+    </w:lvl>
+  </w:abstractNum>
+  <w:abstractNum w:abstractNumId="2" w15:restartNumberingAfterBreak="0">
     <w:nsid w:val="30932AB7"/>
     <w:multiLevelType w:val="hybridMultilevel"/>
     <w:tmpl w:val="E110DB6C"/>
@@ -2028,7 +2318,7 @@
       </w:pPr>
     </w:lvl>
   </w:abstractNum>
-  <w:abstractNum w:abstractNumId="2" w15:restartNumberingAfterBreak="0">
+  <w:abstractNum w:abstractNumId="3" w15:restartNumberingAfterBreak="0">
     <w:nsid w:val="589C11DE"/>
     <w:multiLevelType w:val="hybridMultilevel"/>
     <w:tmpl w:val="E2800ADC"/>
@@ -2038,16 +2328,19 @@
     <w:abstractNumId w:val="0"/>
   </w:num>
   <w:num w:numId="2">
+    <w:abstractNumId w:val="3"/>
+  </w:num>
+  <w:num w:numId="3">
     <w:abstractNumId w:val="2"/>
   </w:num>
-  <w:num w:numId="3">
+  <w:num w:numId="4">
     <w:abstractNumId w:val="1"/>
   </w:num>
 </w:numbering>
 </file>
 
 <file path=word/styles.xml><?xml version="1.0" encoding="utf-8"?>
-<w:styles xmlns:mc="http://schemas.openxmlformats.org/markup-compatibility/2006" xmlns:r="http://schemas.openxmlformats.org/officeDocument/2006/relationships" xmlns:w="http://schemas.openxmlformats.org/wordprocessingml/2006/main" xmlns:w14="http://schemas.microsoft.com/office/word/2010/wordml" xmlns:w15="http://schemas.microsoft.com/office/word/2012/wordml" xmlns:w16se="http://schemas.microsoft.com/office/word/2015/wordml/symex" mc:Ignorable="w14 w15 w16se">
+<w:styles xmlns:mc="http://schemas.openxmlformats.org/markup-compatibility/2006" xmlns:r="http://schemas.openxmlformats.org/officeDocument/2006/relationships" xmlns:w="http://schemas.openxmlformats.org/wordprocessingml/2006/main" xmlns:w14="http://schemas.microsoft.com/office/word/2010/wordml" xmlns:w15="http://schemas.microsoft.com/office/word/2012/wordml" mc:Ignorable="w14 w15">
   <w:docDefaults>
     <w:rPrDefault>
       <w:rPr>
@@ -2458,10 +2751,10 @@
       <w:lang w:eastAsia="en-US"/>
     </w:rPr>
   </w:style>
-  <w:style w:type="paragraph" w:styleId="Heading1">
+  <w:style w:type="paragraph" w:styleId="Overskrift1">
     <w:name w:val="heading 1"/>
     <w:next w:val="BodyA"/>
-    <w:link w:val="Heading1Char"/>
+    <w:link w:val="Overskrift1Tegn"/>
     <w:rsid w:val="003E3DCF"/>
     <w:pPr>
       <w:keepNext/>
@@ -2487,10 +2780,10 @@
       <w:lang w:val="da-DK"/>
     </w:rPr>
   </w:style>
-  <w:style w:type="paragraph" w:styleId="Heading2">
+  <w:style w:type="paragraph" w:styleId="Overskrift2">
     <w:name w:val="heading 2"/>
     <w:next w:val="BodyA"/>
-    <w:link w:val="Heading2Char"/>
+    <w:link w:val="Overskrift2Tegn"/>
     <w:rsid w:val="003E3DCF"/>
     <w:pPr>
       <w:keepNext/>
@@ -2516,13 +2809,13 @@
       <w:lang w:val="da-DK"/>
     </w:rPr>
   </w:style>
-  <w:style w:type="character" w:default="1" w:styleId="DefaultParagraphFont">
+  <w:style w:type="character" w:default="1" w:styleId="Standardskrifttypeiafsnit">
     <w:name w:val="Default Paragraph Font"/>
     <w:uiPriority w:val="1"/>
     <w:semiHidden/>
     <w:unhideWhenUsed/>
   </w:style>
-  <w:style w:type="table" w:default="1" w:styleId="TableNormal">
+  <w:style w:type="table" w:default="1" w:styleId="Tabel-Normal">
     <w:name w:val="Normal Table"/>
     <w:uiPriority w:val="99"/>
     <w:semiHidden/>
@@ -2537,16 +2830,16 @@
       </w:tblCellMar>
     </w:tblPr>
   </w:style>
-  <w:style w:type="numbering" w:default="1" w:styleId="NoList">
+  <w:style w:type="numbering" w:default="1" w:styleId="Ingenoversigt">
     <w:name w:val="No List"/>
     <w:uiPriority w:val="99"/>
     <w:semiHidden/>
     <w:unhideWhenUsed/>
   </w:style>
-  <w:style w:type="character" w:customStyle="1" w:styleId="Heading1Char">
-    <w:name w:val="Heading 1 Char"/>
-    <w:basedOn w:val="DefaultParagraphFont"/>
-    <w:link w:val="Heading1"/>
+  <w:style w:type="character" w:customStyle="1" w:styleId="Overskrift1Tegn">
+    <w:name w:val="Overskrift 1 Tegn"/>
+    <w:basedOn w:val="Standardskrifttypeiafsnit"/>
+    <w:link w:val="Overskrift1"/>
     <w:rsid w:val="003E3DCF"/>
     <w:rPr>
       <w:rFonts w:ascii="Calibri Light" w:eastAsia="Calibri Light" w:hAnsi="Calibri Light" w:cs="Calibri Light"/>
@@ -2558,10 +2851,10 @@
       <w:lang w:val="da-DK"/>
     </w:rPr>
   </w:style>
-  <w:style w:type="character" w:customStyle="1" w:styleId="Heading2Char">
-    <w:name w:val="Heading 2 Char"/>
-    <w:basedOn w:val="DefaultParagraphFont"/>
-    <w:link w:val="Heading2"/>
+  <w:style w:type="character" w:customStyle="1" w:styleId="Overskrift2Tegn">
+    <w:name w:val="Overskrift 2 Tegn"/>
+    <w:basedOn w:val="Standardskrifttypeiafsnit"/>
+    <w:link w:val="Overskrift2"/>
     <w:rsid w:val="003E3DCF"/>
     <w:rPr>
       <w:rFonts w:ascii="Calibri Light" w:eastAsia="Calibri Light" w:hAnsi="Calibri Light" w:cs="Calibri Light"/>
@@ -2648,9 +2941,9 @@
       </w:numPr>
     </w:pPr>
   </w:style>
-  <w:style w:type="table" w:styleId="TableGrid">
+  <w:style w:type="table" w:styleId="Tabel-Gitter">
     <w:name w:val="Table Grid"/>
-    <w:basedOn w:val="TableNormal"/>
+    <w:basedOn w:val="Tabel-Normal"/>
     <w:uiPriority w:val="39"/>
     <w:rsid w:val="00E42E87"/>
     <w:pPr>
@@ -2671,7 +2964,7 @@
       </w:tblBorders>
     </w:tblPr>
   </w:style>
-  <w:style w:type="paragraph" w:styleId="ListParagraph">
+  <w:style w:type="paragraph" w:styleId="Listeafsnit">
     <w:name w:val="List Paragraph"/>
     <w:basedOn w:val="Normal"/>
     <w:uiPriority w:val="34"/>
@@ -2951,7 +3244,7 @@
 </file>
 
 <file path=customXml/itemProps1.xml><?xml version="1.0" encoding="utf-8"?>
-<ds:datastoreItem xmlns:ds="http://schemas.openxmlformats.org/officeDocument/2006/customXml" ds:itemID="{AA966EB8-D41E-47B3-BAC8-67841853823C}">
+<ds:datastoreItem xmlns:ds="http://schemas.openxmlformats.org/officeDocument/2006/customXml" ds:itemID="{0E6F6F68-164B-4F7B-BEBD-8EF60D0266A3}">
   <ds:schemaRefs>
     <ds:schemaRef ds:uri="http://schemas.openxmlformats.org/officeDocument/2006/bibliography"/>
   </ds:schemaRefs>

--- a/Analysis/UC/FormelUseCase 3 Login.docx
+++ b/Analysis/UC/FormelUseCase 3 Login.docx
@@ -1,6 +1,6 @@
 
 <file path=word/document.xml><?xml version="1.0" encoding="utf-8"?>
-<w:document xmlns:wpc="http://schemas.microsoft.com/office/word/2010/wordprocessingCanvas" xmlns:mc="http://schemas.openxmlformats.org/markup-compatibility/2006" xmlns:o="urn:schemas-microsoft-com:office:office" xmlns:r="http://schemas.openxmlformats.org/officeDocument/2006/relationships" xmlns:m="http://schemas.openxmlformats.org/officeDocument/2006/math" xmlns:v="urn:schemas-microsoft-com:vml" xmlns:wp14="http://schemas.microsoft.com/office/word/2010/wordprocessingDrawing" xmlns:wp="http://schemas.openxmlformats.org/drawingml/2006/wordprocessingDrawing" xmlns:w10="urn:schemas-microsoft-com:office:word" xmlns:w="http://schemas.openxmlformats.org/wordprocessingml/2006/main" xmlns:w14="http://schemas.microsoft.com/office/word/2010/wordml" xmlns:w15="http://schemas.microsoft.com/office/word/2012/wordml" xmlns:wpg="http://schemas.microsoft.com/office/word/2010/wordprocessingGroup" xmlns:wpi="http://schemas.microsoft.com/office/word/2010/wordprocessingInk" xmlns:wne="http://schemas.microsoft.com/office/word/2006/wordml" xmlns:wps="http://schemas.microsoft.com/office/word/2010/wordprocessingShape" mc:Ignorable="w14 w15 wp14">
+<w:document xmlns:wpc="http://schemas.microsoft.com/office/word/2010/wordprocessingCanvas" xmlns:cx="http://schemas.microsoft.com/office/drawing/2014/chartex" xmlns:cx1="http://schemas.microsoft.com/office/drawing/2015/9/8/chartex" xmlns:mc="http://schemas.openxmlformats.org/markup-compatibility/2006" xmlns:o="urn:schemas-microsoft-com:office:office" xmlns:r="http://schemas.openxmlformats.org/officeDocument/2006/relationships" xmlns:m="http://schemas.openxmlformats.org/officeDocument/2006/math" xmlns:v="urn:schemas-microsoft-com:vml" xmlns:wp14="http://schemas.microsoft.com/office/word/2010/wordprocessingDrawing" xmlns:wp="http://schemas.openxmlformats.org/drawingml/2006/wordprocessingDrawing" xmlns:w10="urn:schemas-microsoft-com:office:word" xmlns:w="http://schemas.openxmlformats.org/wordprocessingml/2006/main" xmlns:w14="http://schemas.microsoft.com/office/word/2010/wordml" xmlns:w15="http://schemas.microsoft.com/office/word/2012/wordml" xmlns:w16se="http://schemas.microsoft.com/office/word/2015/wordml/symex" xmlns:wpg="http://schemas.microsoft.com/office/word/2010/wordprocessingGroup" xmlns:wpi="http://schemas.microsoft.com/office/word/2010/wordprocessingInk" xmlns:wne="http://schemas.microsoft.com/office/word/2006/wordml" xmlns:wps="http://schemas.microsoft.com/office/word/2010/wordprocessingShape" mc:Ignorable="w14 w15 w16se wp14">
   <w:body>
     <w:p>
       <w:pPr>
@@ -21,22 +21,22 @@
     </w:p>
     <w:p>
       <w:pPr>
-        <w:pStyle w:val="Overskrift1"/>
-      </w:pPr>
-    </w:p>
-    <w:p>
-      <w:pPr>
-        <w:pStyle w:val="Overskrift1"/>
-      </w:pPr>
-    </w:p>
-    <w:p>
-      <w:pPr>
-        <w:pStyle w:val="Overskrift1"/>
+        <w:pStyle w:val="Heading1"/>
+      </w:pPr>
+    </w:p>
+    <w:p>
+      <w:pPr>
+        <w:pStyle w:val="Heading1"/>
+      </w:pPr>
+    </w:p>
+    <w:p>
+      <w:pPr>
+        <w:pStyle w:val="Heading1"/>
       </w:pPr>
     </w:p>
     <w:tbl>
       <w:tblPr>
-        <w:tblStyle w:val="Tabel-Gitter"/>
+        <w:tblStyle w:val="TableGrid"/>
         <w:tblpPr w:leftFromText="180" w:rightFromText="180" w:tblpY="624"/>
         <w:tblW w:w="0" w:type="auto"/>
         <w:tblLook w:val="04A0" w:firstRow="1" w:lastRow="0" w:firstColumn="1" w:lastColumn="0" w:noHBand="0" w:noVBand="1"/>
@@ -533,12 +533,12 @@
     </w:tbl>
     <w:p>
       <w:pPr>
-        <w:pStyle w:val="Overskrift1"/>
-      </w:pPr>
-    </w:p>
-    <w:p>
-      <w:pPr>
-        <w:pStyle w:val="Overskrift1"/>
+        <w:pStyle w:val="Heading1"/>
+      </w:pPr>
+    </w:p>
+    <w:p>
+      <w:pPr>
+        <w:pStyle w:val="Heading1"/>
       </w:pPr>
       <w:r>
         <w:t>SF-</w:t>
@@ -563,7 +563,7 @@
     </w:p>
     <w:p>
       <w:pPr>
-        <w:pStyle w:val="Overskrift2"/>
+        <w:pStyle w:val="Heading2"/>
       </w:pPr>
       <w:r>
         <w:t xml:space="preserve">Afgrænsning </w:t>
@@ -604,7 +604,7 @@
     </w:p>
     <w:p>
       <w:pPr>
-        <w:pStyle w:val="Overskrift2"/>
+        <w:pStyle w:val="Heading2"/>
       </w:pPr>
       <w:r>
         <w:t>Niveau (Level)</w:t>
@@ -634,7 +634,7 @@
     </w:p>
     <w:p>
       <w:pPr>
-        <w:pStyle w:val="Overskrift2"/>
+        <w:pStyle w:val="Heading2"/>
       </w:pPr>
       <w:r>
         <w:t>Primær</w:t>
@@ -682,7 +682,13 @@
         <w:rPr>
           <w:rFonts w:asciiTheme="minorHAnsi" w:hAnsiTheme="minorHAnsi"/>
         </w:rPr>
-        <w:t>de og bestillingsmodtagelse)</w:t>
+        <w:t>de eller</w:t>
+      </w:r>
+      <w:r>
+        <w:rPr>
+          <w:rFonts w:asciiTheme="minorHAnsi" w:hAnsiTheme="minorHAnsi"/>
+        </w:rPr>
+        <w:t xml:space="preserve"> bestillingsmodtagelse)</w:t>
       </w:r>
     </w:p>
     <w:p>
@@ -695,7 +701,7 @@
     </w:p>
     <w:p>
       <w:pPr>
-        <w:pStyle w:val="Overskrift2"/>
+        <w:pStyle w:val="Heading2"/>
       </w:pPr>
       <w:r>
         <w:t>Interessenter og interesser (</w:t>
@@ -748,13 +754,13 @@
         <w:rPr>
           <w:rFonts w:asciiTheme="minorHAnsi" w:hAnsiTheme="minorHAnsi"/>
         </w:rPr>
-        <w:t xml:space="preserve">En </w:t>
-      </w:r>
-      <w:r>
-        <w:rPr>
-          <w:rFonts w:asciiTheme="minorHAnsi" w:hAnsiTheme="minorHAnsi"/>
-        </w:rPr>
-        <w:t>kunde (primær</w:t>
+        <w:t>En bruger</w:t>
+      </w:r>
+      <w:r>
+        <w:rPr>
+          <w:rFonts w:asciiTheme="minorHAnsi" w:hAnsiTheme="minorHAnsi"/>
+        </w:rPr>
+        <w:t xml:space="preserve"> (primær</w:t>
       </w:r>
       <w:r>
         <w:rPr>
@@ -803,7 +809,7 @@
     </w:p>
     <w:p>
       <w:pPr>
-        <w:pStyle w:val="Overskrift2"/>
+        <w:pStyle w:val="Heading2"/>
       </w:pPr>
       <w:r>
         <w:t>Forudsætninger (</w:t>
@@ -843,7 +849,7 @@
     </w:p>
     <w:p>
       <w:pPr>
-        <w:pStyle w:val="Overskrift2"/>
+        <w:pStyle w:val="Heading2"/>
       </w:pPr>
       <w:r>
         <w:t xml:space="preserve">Succesgaranti (Success </w:t>
@@ -876,19 +882,19 @@
         <w:rPr>
           <w:rFonts w:asciiTheme="minorHAnsi" w:hAnsiTheme="minorHAnsi"/>
         </w:rPr>
-        <w:t xml:space="preserve">Kunden </w:t>
-      </w:r>
-      <w:r>
-        <w:rPr>
-          <w:rFonts w:asciiTheme="minorHAnsi" w:hAnsiTheme="minorHAnsi"/>
-        </w:rPr>
-        <w:t xml:space="preserve">(eller bestillingsmodtagelsen) </w:t>
-      </w:r>
-      <w:r>
-        <w:rPr>
-          <w:rFonts w:asciiTheme="minorHAnsi" w:hAnsiTheme="minorHAnsi"/>
-        </w:rPr>
-        <w:t>er logget ind.</w:t>
+        <w:t>Bruger</w:t>
+      </w:r>
+      <w:r>
+        <w:rPr>
+          <w:rFonts w:asciiTheme="minorHAnsi" w:hAnsiTheme="minorHAnsi"/>
+        </w:rPr>
+        <w:t xml:space="preserve"> </w:t>
+      </w:r>
+      <w:r>
+        <w:rPr>
+          <w:rFonts w:asciiTheme="minorHAnsi" w:hAnsiTheme="minorHAnsi"/>
+        </w:rPr>
+        <w:t>er logget ind med den korrekte rolle.</w:t>
       </w:r>
     </w:p>
     <w:p>
@@ -898,7 +904,7 @@
     </w:p>
     <w:p>
       <w:pPr>
-        <w:pStyle w:val="Overskrift2"/>
+        <w:pStyle w:val="Heading2"/>
         <w:rPr>
           <w:rFonts w:ascii="Arial Unicode MS" w:hAnsi="Arial Unicode MS"/>
         </w:rPr>
@@ -915,7 +921,7 @@
     </w:p>
     <w:p>
       <w:pPr>
-        <w:pStyle w:val="Listeafsnit"/>
+        <w:pStyle w:val="ListParagraph"/>
         <w:numPr>
           <w:ilvl w:val="0"/>
           <w:numId w:val="3"/>
@@ -939,7 +945,7 @@
     </w:p>
     <w:p>
       <w:pPr>
-        <w:pStyle w:val="Listeafsnit"/>
+        <w:pStyle w:val="ListParagraph"/>
         <w:numPr>
           <w:ilvl w:val="0"/>
           <w:numId w:val="3"/>
@@ -972,7 +978,7 @@
     </w:p>
     <w:p>
       <w:pPr>
-        <w:pStyle w:val="Listeafsnit"/>
+        <w:pStyle w:val="ListParagraph"/>
         <w:numPr>
           <w:ilvl w:val="0"/>
           <w:numId w:val="3"/>
@@ -1015,7 +1021,7 @@
     </w:p>
     <w:p>
       <w:pPr>
-        <w:pStyle w:val="Overskrift2"/>
+        <w:pStyle w:val="Heading2"/>
       </w:pPr>
       <w:r>
         <w:t>Variationer (Extensions)</w:t>
@@ -1239,7 +1245,6 @@
         <w:rPr>
           <w:rFonts w:ascii="Calibri" w:eastAsia="Calibri" w:hAnsi="Calibri" w:cs="Calibri"/>
         </w:rPr>
-        <w:lastRenderedPageBreak/>
         <w:t>Systemet præsenterer kortvarigt det indtastede i kodeords feltet uden sløring</w:t>
       </w:r>
     </w:p>
@@ -1273,7 +1278,26 @@
     </w:p>
     <w:p>
       <w:pPr>
-        <w:pStyle w:val="Overskrift2"/>
+        <w:pStyle w:val="BodyA"/>
+        <w:tabs>
+          <w:tab w:val="left" w:pos="1304"/>
+          <w:tab w:val="left" w:pos="2608"/>
+          <w:tab w:val="left" w:pos="3912"/>
+          <w:tab w:val="left" w:pos="5216"/>
+          <w:tab w:val="left" w:pos="6520"/>
+          <w:tab w:val="left" w:pos="7824"/>
+          <w:tab w:val="left" w:pos="9128"/>
+        </w:tabs>
+        <w:spacing w:after="160"/>
+        <w:ind w:left="720"/>
+        <w:rPr>
+          <w:rFonts w:ascii="Calibri" w:eastAsia="Calibri" w:hAnsi="Calibri" w:cs="Calibri"/>
+        </w:rPr>
+      </w:pPr>
+    </w:p>
+    <w:p>
+      <w:pPr>
+        <w:pStyle w:val="Heading2"/>
       </w:pPr>
       <w:r>
         <w:t xml:space="preserve">Ikke-funktionelle krav (Special </w:t>
@@ -1414,15 +1438,10 @@
     </w:p>
     <w:p>
       <w:pPr>
-        <w:pStyle w:val="Overskrift2"/>
-      </w:pPr>
-      <w:r>
-        <w:t xml:space="preserve">Teknologier og dataformater (Technology and Data Variations </w:t>
-      </w:r>
-      <w:bookmarkStart w:id="0" w:name="_GoBack"/>
-      <w:bookmarkEnd w:id="0"/>
-      <w:r>
-        <w:t>List)</w:t>
+        <w:pStyle w:val="Heading2"/>
+      </w:pPr>
+      <w:r>
+        <w:t>Teknologier og dataformater (Technology and Data Variations List)</w:t>
       </w:r>
     </w:p>
     <w:p>
@@ -1704,9 +1723,15 @@
           <w:u w:color="000000"/>
           <w:lang w:val="en-GB"/>
         </w:rPr>
-        <w:t xml:space="preserve">. </w:t>
-      </w:r>
-      <w:proofErr w:type="gramStart"/>
+        <w:t>. ( the Base64 encoding scheme</w:t>
+      </w:r>
+      <w:r>
+        <w:rPr>
+          <w:rFonts w:asciiTheme="minorHAnsi" w:hAnsiTheme="minorHAnsi"/>
+          <w:color w:val="auto"/>
+        </w:rPr>
+        <w:t xml:space="preserve"> : </w:t>
+      </w:r>
       <w:r>
         <w:rPr>
           <w:rFonts w:asciiTheme="minorHAnsi" w:eastAsia="Calibri" w:hAnsiTheme="minorHAnsi" w:cs="Calibri"/>
@@ -1714,38 +1739,12 @@
           <w:u w:color="000000"/>
           <w:lang w:val="en-GB"/>
         </w:rPr>
-        <w:t>( the</w:t>
-      </w:r>
-      <w:proofErr w:type="gramEnd"/>
-      <w:r>
-        <w:rPr>
-          <w:rFonts w:asciiTheme="minorHAnsi" w:eastAsia="Calibri" w:hAnsiTheme="minorHAnsi" w:cs="Calibri"/>
-          <w:color w:val="auto"/>
-          <w:u w:color="000000"/>
-          <w:lang w:val="en-GB"/>
-        </w:rPr>
-        <w:t xml:space="preserve"> Base64 encoding scheme</w:t>
-      </w:r>
-      <w:r>
-        <w:rPr>
-          <w:rFonts w:asciiTheme="minorHAnsi" w:hAnsiTheme="minorHAnsi"/>
-          <w:color w:val="auto"/>
-        </w:rPr>
-        <w:t xml:space="preserve"> : </w:t>
-      </w:r>
-      <w:r>
-        <w:rPr>
-          <w:rFonts w:asciiTheme="minorHAnsi" w:eastAsia="Calibri" w:hAnsiTheme="minorHAnsi" w:cs="Calibri"/>
-          <w:color w:val="auto"/>
-          <w:u w:color="000000"/>
-          <w:lang w:val="en-GB"/>
-        </w:rPr>
         <w:t xml:space="preserve">https://docs.oracle.com/javase/8/docs/api/java/util/Base64.html) </w:t>
       </w:r>
     </w:p>
     <w:p>
       <w:pPr>
-        <w:pStyle w:val="Overskrift2"/>
+        <w:pStyle w:val="Heading2"/>
         <w:tabs>
           <w:tab w:val="left" w:pos="1304"/>
           <w:tab w:val="left" w:pos="2608"/>
@@ -1764,7 +1763,7 @@
     </w:p>
     <w:p>
       <w:pPr>
-        <w:pStyle w:val="Overskrift2"/>
+        <w:pStyle w:val="Heading2"/>
         <w:rPr>
           <w:lang w:val="en-GB"/>
         </w:rPr>
@@ -1808,7 +1807,7 @@
     </w:p>
     <w:p>
       <w:pPr>
-        <w:pStyle w:val="Overskrift2"/>
+        <w:pStyle w:val="Heading2"/>
       </w:pPr>
       <w:r>
         <w:t>Diverse (</w:t>
@@ -1864,7 +1863,7 @@
 </file>
 
 <file path=word/endnotes.xml><?xml version="1.0" encoding="utf-8"?>
-<w:endnotes xmlns:wpc="http://schemas.microsoft.com/office/word/2010/wordprocessingCanvas" xmlns:mc="http://schemas.openxmlformats.org/markup-compatibility/2006" xmlns:o="urn:schemas-microsoft-com:office:office" xmlns:r="http://schemas.openxmlformats.org/officeDocument/2006/relationships" xmlns:m="http://schemas.openxmlformats.org/officeDocument/2006/math" xmlns:v="urn:schemas-microsoft-com:vml" xmlns:wp14="http://schemas.microsoft.com/office/word/2010/wordprocessingDrawing" xmlns:wp="http://schemas.openxmlformats.org/drawingml/2006/wordprocessingDrawing" xmlns:w10="urn:schemas-microsoft-com:office:word" xmlns:w="http://schemas.openxmlformats.org/wordprocessingml/2006/main" xmlns:w14="http://schemas.microsoft.com/office/word/2010/wordml" xmlns:w15="http://schemas.microsoft.com/office/word/2012/wordml" xmlns:wpg="http://schemas.microsoft.com/office/word/2010/wordprocessingGroup" xmlns:wpi="http://schemas.microsoft.com/office/word/2010/wordprocessingInk" xmlns:wne="http://schemas.microsoft.com/office/word/2006/wordml" xmlns:wps="http://schemas.microsoft.com/office/word/2010/wordprocessingShape" mc:Ignorable="w14 w15 wp14">
+<w:endnotes xmlns:wpc="http://schemas.microsoft.com/office/word/2010/wordprocessingCanvas" xmlns:cx="http://schemas.microsoft.com/office/drawing/2014/chartex" xmlns:cx1="http://schemas.microsoft.com/office/drawing/2015/9/8/chartex" xmlns:mc="http://schemas.openxmlformats.org/markup-compatibility/2006" xmlns:o="urn:schemas-microsoft-com:office:office" xmlns:r="http://schemas.openxmlformats.org/officeDocument/2006/relationships" xmlns:m="http://schemas.openxmlformats.org/officeDocument/2006/math" xmlns:v="urn:schemas-microsoft-com:vml" xmlns:wp14="http://schemas.microsoft.com/office/word/2010/wordprocessingDrawing" xmlns:wp="http://schemas.openxmlformats.org/drawingml/2006/wordprocessingDrawing" xmlns:w10="urn:schemas-microsoft-com:office:word" xmlns:w="http://schemas.openxmlformats.org/wordprocessingml/2006/main" xmlns:w14="http://schemas.microsoft.com/office/word/2010/wordml" xmlns:w15="http://schemas.microsoft.com/office/word/2012/wordml" xmlns:w16se="http://schemas.microsoft.com/office/word/2015/wordml/symex" xmlns:wpg="http://schemas.microsoft.com/office/word/2010/wordprocessingGroup" xmlns:wpi="http://schemas.microsoft.com/office/word/2010/wordprocessingInk" xmlns:wne="http://schemas.microsoft.com/office/word/2006/wordml" xmlns:wps="http://schemas.microsoft.com/office/word/2010/wordprocessingShape" mc:Ignorable="w14 w15 w16se wp14">
   <w:endnote w:type="separator" w:id="-1">
     <w:p>
       <w:r>
@@ -1883,13 +1882,13 @@
 </file>
 
 <file path=word/footer1.xml><?xml version="1.0" encoding="utf-8"?>
-<w:ftr xmlns:wpc="http://schemas.microsoft.com/office/word/2010/wordprocessingCanvas" xmlns:mc="http://schemas.openxmlformats.org/markup-compatibility/2006" xmlns:o="urn:schemas-microsoft-com:office:office" xmlns:r="http://schemas.openxmlformats.org/officeDocument/2006/relationships" xmlns:m="http://schemas.openxmlformats.org/officeDocument/2006/math" xmlns:v="urn:schemas-microsoft-com:vml" xmlns:wp14="http://schemas.microsoft.com/office/word/2010/wordprocessingDrawing" xmlns:wp="http://schemas.openxmlformats.org/drawingml/2006/wordprocessingDrawing" xmlns:w10="urn:schemas-microsoft-com:office:word" xmlns:w="http://schemas.openxmlformats.org/wordprocessingml/2006/main" xmlns:w14="http://schemas.microsoft.com/office/word/2010/wordml" xmlns:w15="http://schemas.microsoft.com/office/word/2012/wordml" xmlns:wpg="http://schemas.microsoft.com/office/word/2010/wordprocessingGroup" xmlns:wpi="http://schemas.microsoft.com/office/word/2010/wordprocessingInk" xmlns:wne="http://schemas.microsoft.com/office/word/2006/wordml" xmlns:wps="http://schemas.microsoft.com/office/word/2010/wordprocessingShape" mc:Ignorable="w14 w15 wp14">
+<w:ftr xmlns:wpc="http://schemas.microsoft.com/office/word/2010/wordprocessingCanvas" xmlns:cx="http://schemas.microsoft.com/office/drawing/2014/chartex" xmlns:cx1="http://schemas.microsoft.com/office/drawing/2015/9/8/chartex" xmlns:mc="http://schemas.openxmlformats.org/markup-compatibility/2006" xmlns:o="urn:schemas-microsoft-com:office:office" xmlns:r="http://schemas.openxmlformats.org/officeDocument/2006/relationships" xmlns:m="http://schemas.openxmlformats.org/officeDocument/2006/math" xmlns:v="urn:schemas-microsoft-com:vml" xmlns:wp14="http://schemas.microsoft.com/office/word/2010/wordprocessingDrawing" xmlns:wp="http://schemas.openxmlformats.org/drawingml/2006/wordprocessingDrawing" xmlns:w10="urn:schemas-microsoft-com:office:word" xmlns:w="http://schemas.openxmlformats.org/wordprocessingml/2006/main" xmlns:w14="http://schemas.microsoft.com/office/word/2010/wordml" xmlns:w15="http://schemas.microsoft.com/office/word/2012/wordml" xmlns:w16se="http://schemas.microsoft.com/office/word/2015/wordml/symex" xmlns:wpg="http://schemas.microsoft.com/office/word/2010/wordprocessingGroup" xmlns:wpi="http://schemas.microsoft.com/office/word/2010/wordprocessingInk" xmlns:wne="http://schemas.microsoft.com/office/word/2006/wordml" xmlns:wps="http://schemas.microsoft.com/office/word/2010/wordprocessingShape" mc:Ignorable="w14 w15 w16se wp14">
   <w:p/>
 </w:ftr>
 </file>
 
 <file path=word/footnotes.xml><?xml version="1.0" encoding="utf-8"?>
-<w:footnotes xmlns:wpc="http://schemas.microsoft.com/office/word/2010/wordprocessingCanvas" xmlns:mc="http://schemas.openxmlformats.org/markup-compatibility/2006" xmlns:o="urn:schemas-microsoft-com:office:office" xmlns:r="http://schemas.openxmlformats.org/officeDocument/2006/relationships" xmlns:m="http://schemas.openxmlformats.org/officeDocument/2006/math" xmlns:v="urn:schemas-microsoft-com:vml" xmlns:wp14="http://schemas.microsoft.com/office/word/2010/wordprocessingDrawing" xmlns:wp="http://schemas.openxmlformats.org/drawingml/2006/wordprocessingDrawing" xmlns:w10="urn:schemas-microsoft-com:office:word" xmlns:w="http://schemas.openxmlformats.org/wordprocessingml/2006/main" xmlns:w14="http://schemas.microsoft.com/office/word/2010/wordml" xmlns:w15="http://schemas.microsoft.com/office/word/2012/wordml" xmlns:wpg="http://schemas.microsoft.com/office/word/2010/wordprocessingGroup" xmlns:wpi="http://schemas.microsoft.com/office/word/2010/wordprocessingInk" xmlns:wne="http://schemas.microsoft.com/office/word/2006/wordml" xmlns:wps="http://schemas.microsoft.com/office/word/2010/wordprocessingShape" mc:Ignorable="w14 w15 wp14">
+<w:footnotes xmlns:wpc="http://schemas.microsoft.com/office/word/2010/wordprocessingCanvas" xmlns:cx="http://schemas.microsoft.com/office/drawing/2014/chartex" xmlns:cx1="http://schemas.microsoft.com/office/drawing/2015/9/8/chartex" xmlns:mc="http://schemas.openxmlformats.org/markup-compatibility/2006" xmlns:o="urn:schemas-microsoft-com:office:office" xmlns:r="http://schemas.openxmlformats.org/officeDocument/2006/relationships" xmlns:m="http://schemas.openxmlformats.org/officeDocument/2006/math" xmlns:v="urn:schemas-microsoft-com:vml" xmlns:wp14="http://schemas.microsoft.com/office/word/2010/wordprocessingDrawing" xmlns:wp="http://schemas.openxmlformats.org/drawingml/2006/wordprocessingDrawing" xmlns:w10="urn:schemas-microsoft-com:office:word" xmlns:w="http://schemas.openxmlformats.org/wordprocessingml/2006/main" xmlns:w14="http://schemas.microsoft.com/office/word/2010/wordml" xmlns:w15="http://schemas.microsoft.com/office/word/2012/wordml" xmlns:w16se="http://schemas.microsoft.com/office/word/2015/wordml/symex" xmlns:wpg="http://schemas.microsoft.com/office/word/2010/wordprocessingGroup" xmlns:wpi="http://schemas.microsoft.com/office/word/2010/wordprocessingInk" xmlns:wne="http://schemas.microsoft.com/office/word/2006/wordml" xmlns:wps="http://schemas.microsoft.com/office/word/2010/wordprocessingShape" mc:Ignorable="w14 w15 w16se wp14">
   <w:footnote w:type="separator" w:id="-1">
     <w:p>
       <w:r>
@@ -1908,13 +1907,13 @@
 </file>
 
 <file path=word/header1.xml><?xml version="1.0" encoding="utf-8"?>
-<w:hdr xmlns:wpc="http://schemas.microsoft.com/office/word/2010/wordprocessingCanvas" xmlns:mc="http://schemas.openxmlformats.org/markup-compatibility/2006" xmlns:o="urn:schemas-microsoft-com:office:office" xmlns:r="http://schemas.openxmlformats.org/officeDocument/2006/relationships" xmlns:m="http://schemas.openxmlformats.org/officeDocument/2006/math" xmlns:v="urn:schemas-microsoft-com:vml" xmlns:wp14="http://schemas.microsoft.com/office/word/2010/wordprocessingDrawing" xmlns:wp="http://schemas.openxmlformats.org/drawingml/2006/wordprocessingDrawing" xmlns:w10="urn:schemas-microsoft-com:office:word" xmlns:w="http://schemas.openxmlformats.org/wordprocessingml/2006/main" xmlns:w14="http://schemas.microsoft.com/office/word/2010/wordml" xmlns:w15="http://schemas.microsoft.com/office/word/2012/wordml" xmlns:wpg="http://schemas.microsoft.com/office/word/2010/wordprocessingGroup" xmlns:wpi="http://schemas.microsoft.com/office/word/2010/wordprocessingInk" xmlns:wne="http://schemas.microsoft.com/office/word/2006/wordml" xmlns:wps="http://schemas.microsoft.com/office/word/2010/wordprocessingShape" mc:Ignorable="w14 w15 wp14">
+<w:hdr xmlns:wpc="http://schemas.microsoft.com/office/word/2010/wordprocessingCanvas" xmlns:cx="http://schemas.microsoft.com/office/drawing/2014/chartex" xmlns:cx1="http://schemas.microsoft.com/office/drawing/2015/9/8/chartex" xmlns:mc="http://schemas.openxmlformats.org/markup-compatibility/2006" xmlns:o="urn:schemas-microsoft-com:office:office" xmlns:r="http://schemas.openxmlformats.org/officeDocument/2006/relationships" xmlns:m="http://schemas.openxmlformats.org/officeDocument/2006/math" xmlns:v="urn:schemas-microsoft-com:vml" xmlns:wp14="http://schemas.microsoft.com/office/word/2010/wordprocessingDrawing" xmlns:wp="http://schemas.openxmlformats.org/drawingml/2006/wordprocessingDrawing" xmlns:w10="urn:schemas-microsoft-com:office:word" xmlns:w="http://schemas.openxmlformats.org/wordprocessingml/2006/main" xmlns:w14="http://schemas.microsoft.com/office/word/2010/wordml" xmlns:w15="http://schemas.microsoft.com/office/word/2012/wordml" xmlns:w16se="http://schemas.microsoft.com/office/word/2015/wordml/symex" xmlns:wpg="http://schemas.microsoft.com/office/word/2010/wordprocessingGroup" xmlns:wpi="http://schemas.microsoft.com/office/word/2010/wordprocessingInk" xmlns:wne="http://schemas.microsoft.com/office/word/2006/wordml" xmlns:wps="http://schemas.microsoft.com/office/word/2010/wordprocessingShape" mc:Ignorable="w14 w15 w16se wp14">
   <w:p/>
 </w:hdr>
 </file>
 
 <file path=word/numbering.xml><?xml version="1.0" encoding="utf-8"?>
-<w:numbering xmlns:wpc="http://schemas.microsoft.com/office/word/2010/wordprocessingCanvas" xmlns:mc="http://schemas.openxmlformats.org/markup-compatibility/2006" xmlns:o="urn:schemas-microsoft-com:office:office" xmlns:r="http://schemas.openxmlformats.org/officeDocument/2006/relationships" xmlns:m="http://schemas.openxmlformats.org/officeDocument/2006/math" xmlns:v="urn:schemas-microsoft-com:vml" xmlns:wp14="http://schemas.microsoft.com/office/word/2010/wordprocessingDrawing" xmlns:wp="http://schemas.openxmlformats.org/drawingml/2006/wordprocessingDrawing" xmlns:w10="urn:schemas-microsoft-com:office:word" xmlns:w="http://schemas.openxmlformats.org/wordprocessingml/2006/main" xmlns:w14="http://schemas.microsoft.com/office/word/2010/wordml" xmlns:w15="http://schemas.microsoft.com/office/word/2012/wordml" xmlns:wpg="http://schemas.microsoft.com/office/word/2010/wordprocessingGroup" xmlns:wpi="http://schemas.microsoft.com/office/word/2010/wordprocessingInk" xmlns:wne="http://schemas.microsoft.com/office/word/2006/wordml" xmlns:wps="http://schemas.microsoft.com/office/word/2010/wordprocessingShape" mc:Ignorable="w14 w15 wp14">
+<w:numbering xmlns:wpc="http://schemas.microsoft.com/office/word/2010/wordprocessingCanvas" xmlns:cx="http://schemas.microsoft.com/office/drawing/2014/chartex" xmlns:cx1="http://schemas.microsoft.com/office/drawing/2015/9/8/chartex" xmlns:mc="http://schemas.openxmlformats.org/markup-compatibility/2006" xmlns:o="urn:schemas-microsoft-com:office:office" xmlns:r="http://schemas.openxmlformats.org/officeDocument/2006/relationships" xmlns:m="http://schemas.openxmlformats.org/officeDocument/2006/math" xmlns:v="urn:schemas-microsoft-com:vml" xmlns:wp14="http://schemas.microsoft.com/office/word/2010/wordprocessingDrawing" xmlns:wp="http://schemas.openxmlformats.org/drawingml/2006/wordprocessingDrawing" xmlns:w10="urn:schemas-microsoft-com:office:word" xmlns:w="http://schemas.openxmlformats.org/wordprocessingml/2006/main" xmlns:w14="http://schemas.microsoft.com/office/word/2010/wordml" xmlns:w15="http://schemas.microsoft.com/office/word/2012/wordml" xmlns:w16se="http://schemas.microsoft.com/office/word/2015/wordml/symex" xmlns:wpg="http://schemas.microsoft.com/office/word/2010/wordprocessingGroup" xmlns:wpi="http://schemas.microsoft.com/office/word/2010/wordprocessingInk" xmlns:wne="http://schemas.microsoft.com/office/word/2006/wordml" xmlns:wps="http://schemas.microsoft.com/office/word/2010/wordprocessingShape" mc:Ignorable="w14 w15 w16se wp14">
   <w:abstractNum w:abstractNumId="0" w15:restartNumberingAfterBreak="0">
     <w:nsid w:val="02193925"/>
     <w:multiLevelType w:val="hybridMultilevel"/>
@@ -2340,7 +2339,7 @@
 </file>
 
 <file path=word/styles.xml><?xml version="1.0" encoding="utf-8"?>
-<w:styles xmlns:mc="http://schemas.openxmlformats.org/markup-compatibility/2006" xmlns:r="http://schemas.openxmlformats.org/officeDocument/2006/relationships" xmlns:w="http://schemas.openxmlformats.org/wordprocessingml/2006/main" xmlns:w14="http://schemas.microsoft.com/office/word/2010/wordml" xmlns:w15="http://schemas.microsoft.com/office/word/2012/wordml" mc:Ignorable="w14 w15">
+<w:styles xmlns:mc="http://schemas.openxmlformats.org/markup-compatibility/2006" xmlns:r="http://schemas.openxmlformats.org/officeDocument/2006/relationships" xmlns:w="http://schemas.openxmlformats.org/wordprocessingml/2006/main" xmlns:w14="http://schemas.microsoft.com/office/word/2010/wordml" xmlns:w15="http://schemas.microsoft.com/office/word/2012/wordml" xmlns:w16se="http://schemas.microsoft.com/office/word/2015/wordml/symex" mc:Ignorable="w14 w15 w16se">
   <w:docDefaults>
     <w:rPrDefault>
       <w:rPr>
@@ -2751,10 +2750,10 @@
       <w:lang w:eastAsia="en-US"/>
     </w:rPr>
   </w:style>
-  <w:style w:type="paragraph" w:styleId="Overskrift1">
+  <w:style w:type="paragraph" w:styleId="Heading1">
     <w:name w:val="heading 1"/>
     <w:next w:val="BodyA"/>
-    <w:link w:val="Overskrift1Tegn"/>
+    <w:link w:val="Heading1Char"/>
     <w:rsid w:val="003E3DCF"/>
     <w:pPr>
       <w:keepNext/>
@@ -2780,10 +2779,10 @@
       <w:lang w:val="da-DK"/>
     </w:rPr>
   </w:style>
-  <w:style w:type="paragraph" w:styleId="Overskrift2">
+  <w:style w:type="paragraph" w:styleId="Heading2">
     <w:name w:val="heading 2"/>
     <w:next w:val="BodyA"/>
-    <w:link w:val="Overskrift2Tegn"/>
+    <w:link w:val="Heading2Char"/>
     <w:rsid w:val="003E3DCF"/>
     <w:pPr>
       <w:keepNext/>
@@ -2809,13 +2808,13 @@
       <w:lang w:val="da-DK"/>
     </w:rPr>
   </w:style>
-  <w:style w:type="character" w:default="1" w:styleId="Standardskrifttypeiafsnit">
+  <w:style w:type="character" w:default="1" w:styleId="DefaultParagraphFont">
     <w:name w:val="Default Paragraph Font"/>
     <w:uiPriority w:val="1"/>
     <w:semiHidden/>
     <w:unhideWhenUsed/>
   </w:style>
-  <w:style w:type="table" w:default="1" w:styleId="Tabel-Normal">
+  <w:style w:type="table" w:default="1" w:styleId="TableNormal">
     <w:name w:val="Normal Table"/>
     <w:uiPriority w:val="99"/>
     <w:semiHidden/>
@@ -2830,16 +2829,16 @@
       </w:tblCellMar>
     </w:tblPr>
   </w:style>
-  <w:style w:type="numbering" w:default="1" w:styleId="Ingenoversigt">
+  <w:style w:type="numbering" w:default="1" w:styleId="NoList">
     <w:name w:val="No List"/>
     <w:uiPriority w:val="99"/>
     <w:semiHidden/>
     <w:unhideWhenUsed/>
   </w:style>
-  <w:style w:type="character" w:customStyle="1" w:styleId="Overskrift1Tegn">
-    <w:name w:val="Overskrift 1 Tegn"/>
-    <w:basedOn w:val="Standardskrifttypeiafsnit"/>
-    <w:link w:val="Overskrift1"/>
+  <w:style w:type="character" w:customStyle="1" w:styleId="Heading1Char">
+    <w:name w:val="Heading 1 Char"/>
+    <w:basedOn w:val="DefaultParagraphFont"/>
+    <w:link w:val="Heading1"/>
     <w:rsid w:val="003E3DCF"/>
     <w:rPr>
       <w:rFonts w:ascii="Calibri Light" w:eastAsia="Calibri Light" w:hAnsi="Calibri Light" w:cs="Calibri Light"/>
@@ -2851,10 +2850,10 @@
       <w:lang w:val="da-DK"/>
     </w:rPr>
   </w:style>
-  <w:style w:type="character" w:customStyle="1" w:styleId="Overskrift2Tegn">
-    <w:name w:val="Overskrift 2 Tegn"/>
-    <w:basedOn w:val="Standardskrifttypeiafsnit"/>
-    <w:link w:val="Overskrift2"/>
+  <w:style w:type="character" w:customStyle="1" w:styleId="Heading2Char">
+    <w:name w:val="Heading 2 Char"/>
+    <w:basedOn w:val="DefaultParagraphFont"/>
+    <w:link w:val="Heading2"/>
     <w:rsid w:val="003E3DCF"/>
     <w:rPr>
       <w:rFonts w:ascii="Calibri Light" w:eastAsia="Calibri Light" w:hAnsi="Calibri Light" w:cs="Calibri Light"/>
@@ -2941,9 +2940,9 @@
       </w:numPr>
     </w:pPr>
   </w:style>
-  <w:style w:type="table" w:styleId="Tabel-Gitter">
+  <w:style w:type="table" w:styleId="TableGrid">
     <w:name w:val="Table Grid"/>
-    <w:basedOn w:val="Tabel-Normal"/>
+    <w:basedOn w:val="TableNormal"/>
     <w:uiPriority w:val="39"/>
     <w:rsid w:val="00E42E87"/>
     <w:pPr>
@@ -2964,7 +2963,7 @@
       </w:tblBorders>
     </w:tblPr>
   </w:style>
-  <w:style w:type="paragraph" w:styleId="Listeafsnit">
+  <w:style w:type="paragraph" w:styleId="ListParagraph">
     <w:name w:val="List Paragraph"/>
     <w:basedOn w:val="Normal"/>
     <w:uiPriority w:val="34"/>
@@ -3244,7 +3243,7 @@
 </file>
 
 <file path=customXml/itemProps1.xml><?xml version="1.0" encoding="utf-8"?>
-<ds:datastoreItem xmlns:ds="http://schemas.openxmlformats.org/officeDocument/2006/customXml" ds:itemID="{0E6F6F68-164B-4F7B-BEBD-8EF60D0266A3}">
+<ds:datastoreItem xmlns:ds="http://schemas.openxmlformats.org/officeDocument/2006/customXml" ds:itemID="{99E6FE70-3B58-4EF3-9496-BE605414A310}">
   <ds:schemaRefs>
     <ds:schemaRef ds:uri="http://schemas.openxmlformats.org/officeDocument/2006/bibliography"/>
   </ds:schemaRefs>

--- a/Analysis/UC/FormelUseCase 3 Login.docx
+++ b/Analysis/UC/FormelUseCase 3 Login.docx
@@ -449,6 +449,46 @@
               </w:rPr>
               <w:t>Stavekontrol</w:t>
             </w:r>
+            <w:r>
+              <w:rPr>
+                <w:rFonts w:asciiTheme="minorHAnsi" w:hAnsiTheme="minorHAnsi"/>
+                <w:sz w:val="22"/>
+                <w:szCs w:val="22"/>
+                <w:lang w:val="da-DK"/>
+              </w:rPr>
+              <w:t xml:space="preserve">, </w:t>
+            </w:r>
+            <w:proofErr w:type="spellStart"/>
+            <w:r>
+              <w:rPr>
+                <w:rFonts w:asciiTheme="minorHAnsi" w:hAnsiTheme="minorHAnsi"/>
+                <w:sz w:val="22"/>
+                <w:szCs w:val="22"/>
+                <w:lang w:val="da-DK"/>
+              </w:rPr>
+              <w:t>Extenstion</w:t>
+            </w:r>
+            <w:proofErr w:type="spellEnd"/>
+            <w:r>
+              <w:rPr>
+                <w:rFonts w:asciiTheme="minorHAnsi" w:hAnsiTheme="minorHAnsi"/>
+                <w:sz w:val="22"/>
+                <w:szCs w:val="22"/>
+                <w:lang w:val="da-DK"/>
+              </w:rPr>
+              <w:t xml:space="preserve"> </w:t>
+            </w:r>
+            <w:proofErr w:type="spellStart"/>
+            <w:r>
+              <w:rPr>
+                <w:rFonts w:asciiTheme="minorHAnsi" w:hAnsiTheme="minorHAnsi"/>
+                <w:sz w:val="22"/>
+                <w:szCs w:val="22"/>
+                <w:lang w:val="da-DK"/>
+              </w:rPr>
+              <w:t>added</w:t>
+            </w:r>
+            <w:proofErr w:type="spellEnd"/>
           </w:p>
         </w:tc>
         <w:tc>
@@ -1480,7 +1520,7 @@
           <w:u w:color="000000"/>
           <w:lang w:val="da-DK"/>
         </w:rPr>
-        <w:t>ID</w:t>
+        <w:t>id</w:t>
       </w:r>
       <w:r>
         <w:rPr>
@@ -1795,6 +1835,12 @@
           <w:rFonts w:asciiTheme="minorHAnsi" w:hAnsiTheme="minorHAnsi"/>
         </w:rPr>
         <w:t>Hver gang login skal udføres.</w:t>
+      </w:r>
+      <w:r>
+        <w:rPr>
+          <w:rFonts w:asciiTheme="minorHAnsi" w:hAnsiTheme="minorHAnsi"/>
+        </w:rPr>
+        <w:t xml:space="preserve"> (100-1000 gang om dagen)</w:t>
       </w:r>
     </w:p>
     <w:p>
@@ -3243,7 +3289,7 @@
 </file>
 
 <file path=customXml/itemProps1.xml><?xml version="1.0" encoding="utf-8"?>
-<ds:datastoreItem xmlns:ds="http://schemas.openxmlformats.org/officeDocument/2006/customXml" ds:itemID="{99E6FE70-3B58-4EF3-9496-BE605414A310}">
+<ds:datastoreItem xmlns:ds="http://schemas.openxmlformats.org/officeDocument/2006/customXml" ds:itemID="{01159A0D-98B4-4893-BA3F-2E3E36FE7F0E}">
   <ds:schemaRefs>
     <ds:schemaRef ds:uri="http://schemas.openxmlformats.org/officeDocument/2006/bibliography"/>
   </ds:schemaRefs>

--- a/Analysis/UC/FormelUseCase 3 Login.docx
+++ b/Analysis/UC/FormelUseCase 3 Login.docx
@@ -1251,13 +1251,31 @@
         <w:rPr>
           <w:rFonts w:ascii="Calibri" w:eastAsia="Calibri" w:hAnsi="Calibri" w:cs="Calibri"/>
         </w:rPr>
-        <w:t xml:space="preserve">Bruger indikerer at brugeren ønsker at se det indtastede kodeord uden </w:t>
+        <w:t>Bruger indikerer</w:t>
+      </w:r>
+      <w:r>
+        <w:rPr>
+          <w:rFonts w:ascii="Calibri" w:eastAsia="Calibri" w:hAnsi="Calibri" w:cs="Calibri"/>
+        </w:rPr>
+        <w:t>,</w:t>
+      </w:r>
+      <w:r>
+        <w:rPr>
+          <w:rFonts w:ascii="Calibri" w:eastAsia="Calibri" w:hAnsi="Calibri" w:cs="Calibri"/>
+        </w:rPr>
+        <w:t xml:space="preserve"> at brugeren ønsker at se det indtastede kodeord uden </w:t>
       </w:r>
       <w:r>
         <w:rPr>
           <w:rFonts w:ascii="Calibri" w:eastAsia="Calibri" w:hAnsi="Calibri" w:cs="Calibri"/>
         </w:rPr>
         <w:t>sløring</w:t>
+      </w:r>
+      <w:r>
+        <w:rPr>
+          <w:rFonts w:ascii="Calibri" w:eastAsia="Calibri" w:hAnsi="Calibri" w:cs="Calibri"/>
+        </w:rPr>
+        <w:t>.</w:t>
       </w:r>
     </w:p>
     <w:p>
@@ -1285,7 +1303,14 @@
         <w:rPr>
           <w:rFonts w:ascii="Calibri" w:eastAsia="Calibri" w:hAnsi="Calibri" w:cs="Calibri"/>
         </w:rPr>
+        <w:lastRenderedPageBreak/>
         <w:t>Systemet præsenterer kortvarigt det indtastede i kodeords feltet uden sløring</w:t>
+      </w:r>
+      <w:r>
+        <w:rPr>
+          <w:rFonts w:ascii="Calibri" w:eastAsia="Calibri" w:hAnsi="Calibri" w:cs="Calibri"/>
+        </w:rPr>
+        <w:t>.</w:t>
       </w:r>
     </w:p>
     <w:p>
@@ -1315,6 +1340,8 @@
         </w:rPr>
         <w:t>Hovedscenariet fortsættes fra pkt. 2.</w:t>
       </w:r>
+      <w:bookmarkStart w:id="0" w:name="_GoBack"/>
+      <w:bookmarkEnd w:id="0"/>
     </w:p>
     <w:p>
       <w:pPr>
@@ -3289,7 +3316,7 @@
 </file>
 
 <file path=customXml/itemProps1.xml><?xml version="1.0" encoding="utf-8"?>
-<ds:datastoreItem xmlns:ds="http://schemas.openxmlformats.org/officeDocument/2006/customXml" ds:itemID="{01159A0D-98B4-4893-BA3F-2E3E36FE7F0E}">
+<ds:datastoreItem xmlns:ds="http://schemas.openxmlformats.org/officeDocument/2006/customXml" ds:itemID="{193B3407-DC45-415B-970A-68635C9D40DB}">
   <ds:schemaRefs>
     <ds:schemaRef ds:uri="http://schemas.openxmlformats.org/officeDocument/2006/bibliography"/>
   </ds:schemaRefs>

--- a/Analysis/UC/FormelUseCase 3 Login.docx
+++ b/Analysis/UC/FormelUseCase 3 Login.docx
@@ -770,11 +770,39 @@
           <w:rFonts w:asciiTheme="minorHAnsi" w:hAnsiTheme="minorHAnsi"/>
         </w:rPr>
       </w:pPr>
-      <w:r>
-        <w:rPr>
-          <w:rFonts w:asciiTheme="minorHAnsi" w:hAnsiTheme="minorHAnsi"/>
-        </w:rPr>
-        <w:t xml:space="preserve">MidtTrafik er interesseret </w:t>
+      <w:proofErr w:type="spellStart"/>
+      <w:r>
+        <w:rPr>
+          <w:rFonts w:asciiTheme="minorHAnsi" w:hAnsiTheme="minorHAnsi"/>
+        </w:rPr>
+        <w:t>MidtTrafik</w:t>
+      </w:r>
+      <w:r>
+        <w:rPr>
+          <w:rFonts w:asciiTheme="minorHAnsi" w:hAnsiTheme="minorHAnsi"/>
+        </w:rPr>
+        <w:t>s</w:t>
+      </w:r>
+      <w:proofErr w:type="spellEnd"/>
+      <w:r>
+        <w:rPr>
+          <w:rFonts w:asciiTheme="minorHAnsi" w:hAnsiTheme="minorHAnsi"/>
+        </w:rPr>
+        <w:t xml:space="preserve"> direktør</w:t>
+      </w:r>
+      <w:r>
+        <w:rPr>
+          <w:rFonts w:asciiTheme="minorHAnsi" w:hAnsiTheme="minorHAnsi"/>
+        </w:rPr>
+        <w:t xml:space="preserve"> </w:t>
+      </w:r>
+      <w:bookmarkStart w:id="0" w:name="_GoBack"/>
+      <w:bookmarkEnd w:id="0"/>
+      <w:r>
+        <w:rPr>
+          <w:rFonts w:asciiTheme="minorHAnsi" w:hAnsiTheme="minorHAnsi"/>
+        </w:rPr>
+        <w:t xml:space="preserve">er interesseret </w:t>
       </w:r>
       <w:r>
         <w:rPr>
@@ -1340,8 +1368,6 @@
         </w:rPr>
         <w:t>Hovedscenariet fortsættes fra pkt. 2.</w:t>
       </w:r>
-      <w:bookmarkStart w:id="0" w:name="_GoBack"/>
-      <w:bookmarkEnd w:id="0"/>
     </w:p>
     <w:p>
       <w:pPr>
@@ -1732,7 +1758,6 @@
           <w:lang w:val="en-GB"/>
         </w:rPr>
       </w:pPr>
-      <w:proofErr w:type="spellStart"/>
       <w:r>
         <w:rPr>
           <w:rFonts w:asciiTheme="minorHAnsi" w:eastAsia="Calibri" w:hAnsiTheme="minorHAnsi" w:cs="Calibri"/>
@@ -1740,17 +1765,7 @@
           <w:u w:color="000000"/>
           <w:lang w:val="en-GB"/>
         </w:rPr>
-        <w:t>Kodeord</w:t>
-      </w:r>
-      <w:proofErr w:type="spellEnd"/>
-      <w:r>
-        <w:rPr>
-          <w:rFonts w:asciiTheme="minorHAnsi" w:eastAsia="Calibri" w:hAnsiTheme="minorHAnsi" w:cs="Calibri"/>
-          <w:color w:val="auto"/>
-          <w:u w:color="000000"/>
-          <w:lang w:val="en-GB"/>
-        </w:rPr>
-        <w:t xml:space="preserve"> </w:t>
+        <w:t xml:space="preserve">Kodeord </w:t>
       </w:r>
       <w:proofErr w:type="spellStart"/>
       <w:r>
@@ -3316,7 +3331,7 @@
 </file>
 
 <file path=customXml/itemProps1.xml><?xml version="1.0" encoding="utf-8"?>
-<ds:datastoreItem xmlns:ds="http://schemas.openxmlformats.org/officeDocument/2006/customXml" ds:itemID="{193B3407-DC45-415B-970A-68635C9D40DB}">
+<ds:datastoreItem xmlns:ds="http://schemas.openxmlformats.org/officeDocument/2006/customXml" ds:itemID="{122B7A36-9D8F-40ED-9DDB-6ED11F8C6E04}">
   <ds:schemaRefs>
     <ds:schemaRef ds:uri="http://schemas.openxmlformats.org/officeDocument/2006/bibliography"/>
   </ds:schemaRefs>
